--- a/Игумнов_user_scripts.docx
+++ b/Игумнов_user_scripts.docx
@@ -58,7 +58,18 @@
           <w:shd w:val="clear" w:color="auto" w:fill="FFFFFF"/>
           <w:lang w:val="ru-RU" w:eastAsia="ru-RU"/>
         </w:rPr>
-        <w:t>, 10-МИ-</w:t>
+        <w:t>, 11</w:t>
+      </w:r>
+      <w:r>
+        <w:rPr>
+          <w:rFonts w:ascii="Arial" w:eastAsia="Times New Roman" w:hAnsi="Arial" w:cs="Arial"/>
+          <w:color w:val="000000"/>
+          <w:sz w:val="28"/>
+          <w:szCs w:val="28"/>
+          <w:shd w:val="clear" w:color="auto" w:fill="FFFFFF"/>
+          <w:lang w:val="ru-RU" w:eastAsia="ru-RU"/>
+        </w:rPr>
+        <w:t>-МИ-</w:t>
       </w:r>
       <w:r>
         <w:rPr>
@@ -122,87 +133,86 @@
     </w:p>
     <w:p>
       <w:pPr>
+        <w:outlineLvl w:val="0"/>
+        <w:rPr>
+          <w:rFonts w:ascii="Times New Roman" w:eastAsia="Times New Roman" w:hAnsi="Times New Roman" w:cs="Times New Roman"/>
+          <w:sz w:val="28"/>
+          <w:szCs w:val="28"/>
+          <w:lang w:val="ru-RU" w:eastAsia="ru-RU"/>
+        </w:rPr>
+      </w:pPr>
+      <w:r>
+        <w:rPr>
+          <w:rFonts w:ascii="Calibri" w:hAnsi="Calibri" w:cs="Calibri"/>
+          <w:sz w:val="28"/>
+          <w:szCs w:val="28"/>
+          <w:u w:val="single"/>
+          <w:lang w:val="ru-RU"/>
+        </w:rPr>
+        <w:t>Действие</w:t>
+      </w:r>
+      <w:r>
+        <w:rPr>
+          <w:rFonts w:ascii="Calibri" w:hAnsi="Calibri" w:cs="Calibri"/>
+          <w:sz w:val="28"/>
+          <w:szCs w:val="28"/>
+          <w:u w:val="single"/>
+          <w:lang w:val="ru-RU"/>
+        </w:rPr>
+        <w:t xml:space="preserve"> 1</w:t>
+      </w:r>
+      <w:r>
+        <w:rPr>
+          <w:rFonts w:ascii="Calibri" w:hAnsi="Calibri" w:cs="Calibri"/>
+          <w:sz w:val="28"/>
+          <w:szCs w:val="28"/>
+          <w:u w:val="single"/>
+          <w:lang w:val="ru-RU"/>
+        </w:rPr>
+        <w:t>:</w:t>
+      </w:r>
+      <w:r>
+        <w:rPr>
+          <w:rFonts w:ascii="Calibri" w:hAnsi="Calibri" w:cs="Calibri"/>
+          <w:sz w:val="28"/>
+          <w:szCs w:val="28"/>
+          <w:lang w:val="ru-RU"/>
+        </w:rPr>
+        <w:t xml:space="preserve"> </w:t>
+      </w:r>
+      <w:r>
+        <w:rPr>
+          <w:rFonts w:ascii="Calibri" w:hAnsi="Calibri" w:cs="Calibri"/>
+          <w:sz w:val="28"/>
+          <w:szCs w:val="28"/>
+          <w:lang w:val="ru-RU"/>
+        </w:rPr>
+        <w:t>Изучение</w:t>
+      </w:r>
+      <w:r>
+        <w:rPr>
+          <w:rFonts w:ascii="Calibri" w:hAnsi="Calibri" w:cs="Calibri"/>
+          <w:sz w:val="28"/>
+          <w:szCs w:val="28"/>
+          <w:lang w:val="ru-RU"/>
+        </w:rPr>
+        <w:t xml:space="preserve"> </w:t>
+      </w:r>
+      <w:r>
+        <w:rPr>
+          <w:rFonts w:ascii="Calibri" w:hAnsi="Calibri" w:cs="Calibri"/>
+          <w:sz w:val="28"/>
+          <w:szCs w:val="28"/>
+          <w:lang w:val="ru-RU"/>
+        </w:rPr>
+        <w:t>теории</w:t>
+      </w:r>
+    </w:p>
+    <w:p>
+      <w:pPr>
         <w:spacing w:line="360" w:lineRule="auto"/>
         <w:jc w:val="both"/>
         <w:outlineLvl w:val="0"/>
-        <w:rPr>
-          <w:rFonts w:ascii="Calibri" w:hAnsi="Calibri" w:cs="Calibri"/>
-          <w:sz w:val="28"/>
-          <w:szCs w:val="28"/>
-          <w:lang w:val="ru-RU"/>
-        </w:rPr>
-      </w:pPr>
-      <w:r>
-        <w:rPr>
-          <w:rFonts w:ascii="Calibri" w:hAnsi="Calibri" w:cs="Calibri"/>
-          <w:sz w:val="28"/>
-          <w:szCs w:val="28"/>
-          <w:u w:val="single"/>
-          <w:lang w:val="ru-RU"/>
-        </w:rPr>
-        <w:t>Действие</w:t>
-      </w:r>
-      <w:r>
-        <w:rPr>
-          <w:rFonts w:ascii="Calibri" w:hAnsi="Calibri" w:cs="Calibri"/>
-          <w:sz w:val="28"/>
-          <w:szCs w:val="28"/>
-          <w:u w:val="single"/>
-          <w:lang w:val="ru-RU"/>
-        </w:rPr>
-        <w:t xml:space="preserve"> 1</w:t>
-      </w:r>
-      <w:r>
-        <w:rPr>
-          <w:rFonts w:ascii="Calibri" w:hAnsi="Calibri" w:cs="Calibri"/>
-          <w:sz w:val="28"/>
-          <w:szCs w:val="28"/>
-          <w:u w:val="single"/>
-          <w:lang w:val="ru-RU"/>
-        </w:rPr>
-        <w:t>:</w:t>
-      </w:r>
-      <w:r>
-        <w:rPr>
-          <w:rFonts w:ascii="Calibri" w:hAnsi="Calibri" w:cs="Calibri"/>
-          <w:sz w:val="28"/>
-          <w:szCs w:val="28"/>
-          <w:lang w:val="ru-RU"/>
-        </w:rPr>
-        <w:t xml:space="preserve"> </w:t>
-      </w:r>
-      <w:r>
-        <w:rPr>
-          <w:rFonts w:ascii="Calibri" w:hAnsi="Calibri" w:cs="Calibri"/>
-          <w:sz w:val="28"/>
-          <w:szCs w:val="28"/>
-          <w:lang w:val="ru-RU"/>
-        </w:rPr>
-        <w:t>Изучение</w:t>
-      </w:r>
-      <w:r>
-        <w:rPr>
-          <w:rFonts w:ascii="Calibri" w:hAnsi="Calibri" w:cs="Calibri"/>
-          <w:sz w:val="28"/>
-          <w:szCs w:val="28"/>
-          <w:lang w:val="ru-RU"/>
-        </w:rPr>
-        <w:t xml:space="preserve"> </w:t>
-      </w:r>
-      <w:r>
-        <w:rPr>
-          <w:rFonts w:ascii="Calibri" w:hAnsi="Calibri" w:cs="Calibri"/>
-          <w:sz w:val="28"/>
-          <w:szCs w:val="28"/>
-          <w:lang w:val="ru-RU"/>
-        </w:rPr>
-        <w:t>теории</w:t>
-      </w:r>
-    </w:p>
-    <w:p>
-      <w:pPr>
-        <w:spacing w:line="360" w:lineRule="auto"/>
-        <w:jc w:val="both"/>
         <w:rPr>
           <w:rFonts w:ascii="Calibri" w:hAnsi="Calibri" w:cs="Calibri"/>
           <w:sz w:val="28"/>
@@ -253,6 +263,7 @@
           <w:lang w:val="ru-RU"/>
         </w:rPr>
       </w:pPr>
+      <w:bookmarkStart w:id="0" w:name="_GoBack"/>
       <w:r>
         <w:rPr>
           <w:rFonts w:ascii="Calibri" w:hAnsi="Calibri" w:cs="Calibri"/>
@@ -328,15 +339,7 @@
           <w:bdr w:val="none" w:sz="0" w:space="0" w:color="auto" w:frame="1"/>
           <w:lang w:val="ru-RU" w:eastAsia="ru-RU"/>
         </w:rPr>
-        <w:t>динамическое программирование</w:t>
-      </w:r>
-      <w:r>
-        <w:rPr>
-          <w:rFonts w:eastAsia="Times New Roman" w:cs="Times New Roman"/>
-          <w:color w:val="000000" w:themeColor="text1"/>
-          <w:lang w:val="ru-RU" w:eastAsia="ru-RU"/>
-        </w:rPr>
-        <w:t xml:space="preserve">, </w:t>
+        <w:t>перебор</w:t>
       </w:r>
       <w:r>
         <w:rPr>
@@ -346,23 +349,7 @@
           <w:bdr w:val="none" w:sz="0" w:space="0" w:color="auto" w:frame="1"/>
           <w:lang w:val="ru-RU" w:eastAsia="ru-RU"/>
         </w:rPr>
-        <w:t>теория</w:t>
-      </w:r>
-      <w:r>
-        <w:rPr>
-          <w:rFonts w:eastAsia="Times New Roman" w:cs="Times New Roman"/>
-          <w:color w:val="000000" w:themeColor="text1"/>
-          <w:lang w:val="ru-RU" w:eastAsia="ru-RU"/>
-        </w:rPr>
-        <w:t xml:space="preserve"> </w:t>
-      </w:r>
-      <w:r>
-        <w:rPr>
-          <w:rFonts w:cs="Calibri"/>
-          <w:color w:val="000000" w:themeColor="text1"/>
-          <w:lang w:val="ru-RU"/>
-        </w:rPr>
-        <w:t xml:space="preserve">графов, </w:t>
+        <w:t xml:space="preserve">, </w:t>
       </w:r>
       <w:r>
         <w:rPr>
@@ -372,7 +359,27 @@
           <w:bdr w:val="none" w:sz="0" w:space="0" w:color="auto" w:frame="1"/>
           <w:lang w:val="ru-RU" w:eastAsia="ru-RU"/>
         </w:rPr>
-        <w:t>рекурсия (или перебор), геометрия</w:t>
+        <w:t>рекурсия</w:t>
+      </w:r>
+      <w:r>
+        <w:rPr>
+          <w:rFonts w:eastAsia="Times New Roman" w:cs="Times New Roman"/>
+          <w:iCs/>
+          <w:color w:val="000000" w:themeColor="text1"/>
+          <w:bdr w:val="none" w:sz="0" w:space="0" w:color="auto" w:frame="1"/>
+          <w:lang w:val="ru-RU" w:eastAsia="ru-RU"/>
+        </w:rPr>
+        <w:t xml:space="preserve">, </w:t>
+      </w:r>
+      <w:r>
+        <w:rPr>
+          <w:rFonts w:eastAsia="Times New Roman" w:cs="Times New Roman"/>
+          <w:iCs/>
+          <w:color w:val="000000" w:themeColor="text1"/>
+          <w:bdr w:val="none" w:sz="0" w:space="0" w:color="auto" w:frame="1"/>
+          <w:lang w:val="ru-RU" w:eastAsia="ru-RU"/>
+        </w:rPr>
+        <w:t>теория</w:t>
       </w:r>
       <w:r>
         <w:rPr>
@@ -380,7 +387,7 @@
           <w:color w:val="000000" w:themeColor="text1"/>
           <w:lang w:val="ru-RU" w:eastAsia="ru-RU"/>
         </w:rPr>
-        <w:t>…</w:t>
+        <w:t xml:space="preserve"> </w:t>
       </w:r>
       <w:r>
         <w:rPr>
@@ -388,12 +395,21 @@
           <w:color w:val="000000" w:themeColor="text1"/>
           <w:lang w:val="ru-RU"/>
         </w:rPr>
+        <w:t>графов</w:t>
+      </w:r>
+      <w:r>
+        <w:rPr>
+          <w:rFonts w:eastAsia="Times New Roman" w:cs="Times New Roman"/>
+          <w:iCs/>
+          <w:color w:val="000000" w:themeColor="text1"/>
+          <w:bdr w:val="none" w:sz="0" w:space="0" w:color="auto" w:frame="1"/>
+          <w:lang w:val="ru-RU" w:eastAsia="ru-RU"/>
+        </w:rPr>
         <w:t>)</w:t>
       </w:r>
       <w:r>
         <w:rPr>
-          <w:rFonts w:cs="Calibri"/>
-          <w:color w:val="000000" w:themeColor="text1"/>
+          <w:rFonts w:ascii="Calibri" w:hAnsi="Calibri" w:cs="Calibri"/>
           <w:sz w:val="28"/>
           <w:szCs w:val="28"/>
           <w:lang w:val="ru-RU"/>
@@ -401,6 +417,7 @@
         <w:t>.</w:t>
       </w:r>
     </w:p>
+    <w:bookmarkEnd w:id="0"/>
     <w:p>
       <w:pPr>
         <w:pStyle w:val="a3"/>
@@ -425,65 +442,23 @@
           <w:szCs w:val="28"/>
           <w:lang w:val="ru-RU"/>
         </w:rPr>
-        <w:t xml:space="preserve">Открывается окно, где пользователь может </w:t>
-      </w:r>
-      <w:r>
-        <w:rPr>
-          <w:rFonts w:ascii="Calibri" w:hAnsi="Calibri" w:cs="Calibri"/>
-          <w:sz w:val="28"/>
-          <w:szCs w:val="28"/>
-          <w:lang w:val="ru-RU"/>
-        </w:rPr>
-        <w:t>ознакомиться с теоре</w:t>
-      </w:r>
-      <w:r>
-        <w:rPr>
-          <w:rFonts w:ascii="Calibri" w:hAnsi="Calibri" w:cs="Calibri"/>
-          <w:sz w:val="28"/>
-          <w:szCs w:val="28"/>
-          <w:lang w:val="ru-RU"/>
-        </w:rPr>
-        <w:t xml:space="preserve">тическим </w:t>
-      </w:r>
-      <w:r>
-        <w:rPr>
-          <w:rFonts w:cs="Calibri"/>
-          <w:sz w:val="28"/>
-          <w:szCs w:val="28"/>
-          <w:lang w:val="ru-RU"/>
-        </w:rPr>
-        <w:t>материалом</w:t>
-      </w:r>
-      <w:r>
-        <w:rPr>
-          <w:rFonts w:eastAsia="Times New Roman" w:cs="Times New Roman"/>
-          <w:color w:val="000000"/>
-          <w:sz w:val="28"/>
-          <w:szCs w:val="28"/>
-          <w:shd w:val="clear" w:color="auto" w:fill="FFFFFF"/>
-          <w:lang w:val="ru-RU" w:eastAsia="ru-RU"/>
-        </w:rPr>
-        <w:t xml:space="preserve">, </w:t>
-      </w:r>
-      <w:r>
-        <w:rPr>
-          <w:rFonts w:eastAsia="Times New Roman" w:cs="Times New Roman"/>
-          <w:color w:val="000000"/>
-          <w:sz w:val="28"/>
-          <w:szCs w:val="28"/>
-          <w:shd w:val="clear" w:color="auto" w:fill="FFFFFF"/>
-          <w:lang w:val="ru-RU" w:eastAsia="ru-RU"/>
-        </w:rPr>
-        <w:t>разделённым по разделам</w:t>
-      </w:r>
-      <w:r>
-        <w:rPr>
-          <w:rFonts w:eastAsia="Times New Roman" w:cs="Times New Roman"/>
-          <w:color w:val="000000"/>
-          <w:sz w:val="28"/>
-          <w:szCs w:val="28"/>
-          <w:shd w:val="clear" w:color="auto" w:fill="FFFFFF"/>
-          <w:lang w:val="ru-RU" w:eastAsia="ru-RU"/>
+        <w:t>Открываются разделы</w:t>
+      </w:r>
+      <w:r>
+        <w:rPr>
+          <w:rFonts w:ascii="Calibri" w:hAnsi="Calibri" w:cs="Calibri"/>
+          <w:sz w:val="28"/>
+          <w:szCs w:val="28"/>
+          <w:lang w:val="ru-RU"/>
+        </w:rPr>
+        <w:t xml:space="preserve"> тем</w:t>
+      </w:r>
+      <w:r>
+        <w:rPr>
+          <w:rFonts w:ascii="Calibri" w:hAnsi="Calibri" w:cs="Calibri"/>
+          <w:sz w:val="28"/>
+          <w:szCs w:val="28"/>
+          <w:lang w:val="ru-RU"/>
         </w:rPr>
         <w:t>.</w:t>
       </w:r>
@@ -567,263 +542,6 @@
           <w:lang w:val="ru-RU" w:eastAsia="ru-RU"/>
         </w:rPr>
         <w:t>нажимая на их названия.</w:t>
-      </w:r>
-    </w:p>
-    <w:p>
-      <w:pPr>
-        <w:pStyle w:val="a3"/>
-        <w:numPr>
-          <w:ilvl w:val="0"/>
-          <w:numId w:val="3"/>
-        </w:numPr>
-        <w:rPr>
-          <w:rFonts w:eastAsia="Times New Roman" w:cs="Times New Roman"/>
-          <w:sz w:val="28"/>
-          <w:szCs w:val="28"/>
-          <w:lang w:val="ru-RU" w:eastAsia="ru-RU"/>
-        </w:rPr>
-      </w:pPr>
-      <w:r>
-        <w:rPr>
-          <w:rFonts w:ascii="Calibri" w:hAnsi="Calibri" w:cs="Calibri"/>
-          <w:sz w:val="28"/>
-          <w:szCs w:val="28"/>
-          <w:lang w:val="ru-RU"/>
-        </w:rPr>
-        <w:t>П</w:t>
-      </w:r>
-      <w:r>
-        <w:rPr>
-          <w:rFonts w:ascii="Calibri" w:hAnsi="Calibri" w:cs="Calibri"/>
-          <w:sz w:val="28"/>
-          <w:szCs w:val="28"/>
-          <w:lang w:val="ru-RU"/>
-        </w:rPr>
-        <w:t>осле прочтени</w:t>
-      </w:r>
-      <w:r>
-        <w:rPr>
-          <w:rFonts w:ascii="Calibri" w:hAnsi="Calibri" w:cs="Calibri"/>
-          <w:sz w:val="28"/>
-          <w:szCs w:val="28"/>
-          <w:lang w:val="ru-RU"/>
-        </w:rPr>
-        <w:t xml:space="preserve">я сведений </w:t>
-      </w:r>
-      <w:r>
-        <w:rPr>
-          <w:rFonts w:ascii="Calibri" w:hAnsi="Calibri" w:cs="Calibri"/>
-          <w:sz w:val="28"/>
-          <w:szCs w:val="28"/>
-          <w:lang w:val="ru-RU"/>
-        </w:rPr>
-        <w:t>по</w:t>
-      </w:r>
-      <w:r>
-        <w:rPr>
-          <w:rFonts w:ascii="Calibri" w:hAnsi="Calibri" w:cs="Calibri"/>
-          <w:sz w:val="28"/>
-          <w:szCs w:val="28"/>
-          <w:lang w:val="ru-RU"/>
-        </w:rPr>
-        <w:t xml:space="preserve"> интересующей его теме</w:t>
-      </w:r>
-      <w:r>
-        <w:rPr>
-          <w:rFonts w:ascii="Calibri" w:hAnsi="Calibri" w:cs="Calibri"/>
-          <w:sz w:val="28"/>
-          <w:szCs w:val="28"/>
-          <w:lang w:val="ru-RU"/>
-        </w:rPr>
-        <w:t xml:space="preserve"> </w:t>
-      </w:r>
-      <w:r>
-        <w:rPr>
-          <w:rFonts w:ascii="Calibri" w:hAnsi="Calibri" w:cs="Calibri"/>
-          <w:lang w:val="ru-RU"/>
-        </w:rPr>
-        <w:t>(</w:t>
-      </w:r>
-      <w:r>
-        <w:rPr>
-          <w:rFonts w:ascii="Calibri" w:hAnsi="Calibri" w:cs="Calibri"/>
-          <w:lang w:val="ru-RU"/>
-        </w:rPr>
-        <w:t>или разделу</w:t>
-      </w:r>
-      <w:r>
-        <w:rPr>
-          <w:rFonts w:ascii="Calibri" w:hAnsi="Calibri" w:cs="Calibri"/>
-          <w:lang w:val="ru-RU"/>
-        </w:rPr>
-        <w:t>)</w:t>
-      </w:r>
-      <w:r>
-        <w:rPr>
-          <w:rFonts w:ascii="Calibri" w:hAnsi="Calibri" w:cs="Calibri"/>
-          <w:sz w:val="28"/>
-          <w:szCs w:val="28"/>
-          <w:lang w:val="ru-RU"/>
-        </w:rPr>
-        <w:t xml:space="preserve"> </w:t>
-      </w:r>
-      <w:r>
-        <w:rPr>
-          <w:rFonts w:ascii="Calibri" w:hAnsi="Calibri" w:cs="Calibri"/>
-          <w:sz w:val="28"/>
-          <w:szCs w:val="28"/>
-          <w:lang w:val="ru-RU"/>
-        </w:rPr>
-        <w:t>пользов</w:t>
-      </w:r>
-      <w:r>
-        <w:rPr>
-          <w:rFonts w:ascii="Calibri" w:hAnsi="Calibri" w:cs="Calibri"/>
-          <w:sz w:val="28"/>
-          <w:szCs w:val="28"/>
-          <w:lang w:val="ru-RU"/>
-        </w:rPr>
-        <w:t xml:space="preserve">ателю наглядно будет продемонстрировано устройство описанного </w:t>
-      </w:r>
-      <w:r>
-        <w:rPr>
-          <w:rFonts w:ascii="Calibri" w:hAnsi="Calibri" w:cs="Calibri"/>
-          <w:sz w:val="28"/>
-          <w:szCs w:val="28"/>
-          <w:lang w:val="ru-RU"/>
-        </w:rPr>
-        <w:t xml:space="preserve">там </w:t>
-      </w:r>
-      <w:r>
-        <w:rPr>
-          <w:rFonts w:ascii="Calibri" w:hAnsi="Calibri" w:cs="Calibri"/>
-          <w:sz w:val="28"/>
-          <w:szCs w:val="28"/>
-          <w:lang w:val="ru-RU"/>
-        </w:rPr>
-        <w:t>алгоритма</w:t>
-      </w:r>
-      <w:r>
-        <w:rPr>
-          <w:rFonts w:ascii="Calibri" w:hAnsi="Calibri" w:cs="Calibri"/>
-          <w:sz w:val="28"/>
-          <w:szCs w:val="28"/>
-          <w:lang w:val="ru-RU"/>
-        </w:rPr>
-        <w:t>.</w:t>
-      </w:r>
-    </w:p>
-    <w:p>
-      <w:pPr>
-        <w:rPr>
-          <w:rFonts w:eastAsia="Times New Roman" w:cs="Times New Roman"/>
-          <w:sz w:val="28"/>
-          <w:szCs w:val="28"/>
-          <w:lang w:val="ru-RU" w:eastAsia="ru-RU"/>
-        </w:rPr>
-      </w:pPr>
-    </w:p>
-    <w:p>
-      <w:pPr>
-        <w:rPr>
-          <w:rFonts w:eastAsia="Times New Roman" w:cs="Times New Roman"/>
-          <w:sz w:val="28"/>
-          <w:szCs w:val="28"/>
-          <w:lang w:val="ru-RU" w:eastAsia="ru-RU"/>
-        </w:rPr>
-      </w:pPr>
-    </w:p>
-    <w:p>
-      <w:pPr>
-        <w:outlineLvl w:val="0"/>
-        <w:rPr>
-          <w:rFonts w:ascii="Times New Roman" w:eastAsia="Times New Roman" w:hAnsi="Times New Roman" w:cs="Times New Roman"/>
-          <w:lang w:val="ru-RU" w:eastAsia="ru-RU"/>
-        </w:rPr>
-      </w:pPr>
-      <w:r>
-        <w:rPr>
-          <w:rFonts w:ascii="Calibri" w:hAnsi="Calibri" w:cs="Calibri"/>
-          <w:sz w:val="28"/>
-          <w:szCs w:val="28"/>
-          <w:u w:val="single"/>
-          <w:lang w:val="ru-RU"/>
-        </w:rPr>
-        <w:t>Действие 2</w:t>
-      </w:r>
-      <w:r>
-        <w:rPr>
-          <w:rFonts w:ascii="Calibri" w:hAnsi="Calibri" w:cs="Calibri"/>
-          <w:sz w:val="28"/>
-          <w:szCs w:val="28"/>
-          <w:u w:val="single"/>
-        </w:rPr>
-        <w:t>:</w:t>
-      </w:r>
-      <w:r>
-        <w:rPr>
-          <w:rFonts w:ascii="Calibri" w:hAnsi="Calibri" w:cs="Calibri"/>
-          <w:sz w:val="28"/>
-          <w:szCs w:val="28"/>
-        </w:rPr>
-        <w:t xml:space="preserve"> </w:t>
-      </w:r>
-      <w:r>
-        <w:rPr>
-          <w:rFonts w:ascii="Calibri" w:hAnsi="Calibri" w:cs="Calibri"/>
-          <w:sz w:val="28"/>
-          <w:szCs w:val="28"/>
-          <w:lang w:val="ru-RU"/>
-        </w:rPr>
-        <w:t>Визуализация алгоритма</w:t>
-      </w:r>
-    </w:p>
-    <w:p>
-      <w:pPr>
-        <w:spacing w:line="360" w:lineRule="auto"/>
-        <w:jc w:val="both"/>
-        <w:rPr>
-          <w:rFonts w:eastAsia="Times New Roman" w:cs="Times New Roman"/>
-          <w:sz w:val="28"/>
-          <w:szCs w:val="28"/>
-          <w:lang w:val="ru-RU" w:eastAsia="ru-RU"/>
-        </w:rPr>
-      </w:pPr>
-    </w:p>
-    <w:p>
-      <w:pPr>
-        <w:spacing w:line="360" w:lineRule="auto"/>
-        <w:jc w:val="both"/>
-        <w:rPr>
-          <w:rFonts w:eastAsia="Times New Roman" w:cs="Times New Roman"/>
-          <w:sz w:val="28"/>
-          <w:szCs w:val="28"/>
-          <w:lang w:val="ru-RU" w:eastAsia="ru-RU"/>
-        </w:rPr>
-      </w:pPr>
-    </w:p>
-    <w:p>
-      <w:pPr>
-        <w:spacing w:line="360" w:lineRule="auto"/>
-        <w:jc w:val="both"/>
-        <w:outlineLvl w:val="0"/>
-        <w:rPr>
-          <w:rFonts w:ascii="Calibri" w:hAnsi="Calibri" w:cs="Calibri"/>
-          <w:sz w:val="28"/>
-          <w:szCs w:val="28"/>
-          <w:u w:val="single"/>
-          <w:lang w:val="ru-RU"/>
-        </w:rPr>
-      </w:pPr>
-      <w:r>
-        <w:rPr>
-          <w:rFonts w:ascii="Calibri" w:hAnsi="Calibri" w:cs="Calibri"/>
-          <w:sz w:val="28"/>
-          <w:szCs w:val="28"/>
-          <w:u w:val="single"/>
-          <w:lang w:val="ru-RU"/>
-        </w:rPr>
-        <w:t>Сценарий:</w:t>
       </w:r>
     </w:p>
     <w:p>
@@ -836,121 +554,191 @@
         <w:spacing w:line="360" w:lineRule="auto"/>
         <w:jc w:val="both"/>
         <w:rPr>
-          <w:rFonts w:ascii="Calibri" w:hAnsi="Calibri" w:cs="Calibri"/>
-          <w:sz w:val="28"/>
-          <w:szCs w:val="28"/>
-          <w:lang w:val="ru-RU"/>
-        </w:rPr>
-      </w:pPr>
-      <w:r>
-        <w:rPr>
-          <w:rFonts w:ascii="Calibri" w:hAnsi="Calibri" w:cs="Calibri"/>
-          <w:sz w:val="28"/>
-          <w:szCs w:val="28"/>
-          <w:lang w:val="ru-RU"/>
-        </w:rPr>
-        <w:t xml:space="preserve">После того, как пользователь прочёл теоретический материал по </w:t>
-      </w:r>
-      <w:r>
-        <w:rPr>
-          <w:rFonts w:ascii="Calibri" w:hAnsi="Calibri" w:cs="Calibri"/>
-          <w:sz w:val="28"/>
-          <w:szCs w:val="28"/>
-          <w:lang w:val="ru-RU"/>
-        </w:rPr>
-        <w:t>опреде</w:t>
-      </w:r>
-      <w:r>
-        <w:rPr>
-          <w:rFonts w:ascii="Calibri" w:hAnsi="Calibri" w:cs="Calibri"/>
-          <w:sz w:val="28"/>
-          <w:szCs w:val="28"/>
-          <w:lang w:val="ru-RU"/>
-        </w:rPr>
-        <w:t>лё</w:t>
-      </w:r>
-      <w:r>
-        <w:rPr>
-          <w:rFonts w:ascii="Calibri" w:hAnsi="Calibri" w:cs="Calibri"/>
-          <w:sz w:val="28"/>
-          <w:szCs w:val="28"/>
-          <w:lang w:val="ru-RU"/>
-        </w:rPr>
-        <w:t>нной теме</w:t>
-      </w:r>
-      <w:r>
-        <w:rPr>
-          <w:rFonts w:ascii="Calibri" w:hAnsi="Calibri" w:cs="Calibri"/>
-          <w:sz w:val="28"/>
-          <w:szCs w:val="28"/>
-          <w:lang w:val="en-GB"/>
-        </w:rPr>
-        <w:t>,</w:t>
-      </w:r>
-      <w:bookmarkStart w:id="0" w:name="_GoBack"/>
-      <w:bookmarkEnd w:id="0"/>
-      <w:r>
-        <w:rPr>
-          <w:rFonts w:ascii="Calibri" w:hAnsi="Calibri" w:cs="Calibri"/>
-          <w:sz w:val="28"/>
-          <w:szCs w:val="28"/>
-          <w:lang w:val="ru-RU"/>
-        </w:rPr>
-        <w:t xml:space="preserve"> он может переключиться на раздел</w:t>
-      </w:r>
-      <w:r>
-        <w:rPr>
-          <w:rFonts w:ascii="Calibri" w:hAnsi="Calibri" w:cs="Calibri"/>
-          <w:sz w:val="28"/>
-          <w:szCs w:val="28"/>
-          <w:lang w:val="ru-RU"/>
-        </w:rPr>
-        <w:t>,</w:t>
-      </w:r>
-      <w:r>
-        <w:rPr>
-          <w:rFonts w:ascii="Calibri" w:hAnsi="Calibri" w:cs="Calibri"/>
-          <w:sz w:val="28"/>
-          <w:szCs w:val="28"/>
-          <w:lang w:val="ru-RU"/>
-        </w:rPr>
-        <w:t xml:space="preserve"> где наглядно продемонстрировано устройство </w:t>
-      </w:r>
-      <w:r>
-        <w:rPr>
-          <w:rFonts w:ascii="Calibri" w:hAnsi="Calibri" w:cs="Calibri"/>
-          <w:sz w:val="28"/>
-          <w:szCs w:val="28"/>
-          <w:lang w:val="ru-RU"/>
-        </w:rPr>
-        <w:t>этого</w:t>
-      </w:r>
-      <w:r>
-        <w:rPr>
-          <w:rFonts w:ascii="Calibri" w:hAnsi="Calibri" w:cs="Calibri"/>
-          <w:sz w:val="28"/>
-          <w:szCs w:val="28"/>
-          <w:lang w:val="ru-RU"/>
-        </w:rPr>
-        <w:t xml:space="preserve"> алгоритма</w:t>
-      </w:r>
-      <w:r>
-        <w:rPr>
-          <w:rFonts w:ascii="Calibri" w:hAnsi="Calibri" w:cs="Calibri"/>
-          <w:sz w:val="28"/>
-          <w:szCs w:val="28"/>
-          <w:lang w:val="ru-RU"/>
-        </w:rPr>
-        <w:t xml:space="preserve"> на конкретном примере</w:t>
-      </w:r>
-      <w:r>
-        <w:rPr>
-          <w:rFonts w:ascii="Calibri" w:hAnsi="Calibri" w:cs="Calibri"/>
-          <w:sz w:val="28"/>
-          <w:szCs w:val="28"/>
-          <w:lang w:val="ru-RU"/>
+          <w:rFonts w:eastAsia="Times New Roman" w:cs="Times New Roman"/>
+          <w:sz w:val="28"/>
+          <w:szCs w:val="28"/>
+          <w:lang w:val="ru-RU" w:eastAsia="ru-RU"/>
+        </w:rPr>
+      </w:pPr>
+      <w:r>
+        <w:rPr>
+          <w:rFonts w:ascii="Calibri" w:hAnsi="Calibri" w:cs="Calibri"/>
+          <w:sz w:val="28"/>
+          <w:szCs w:val="28"/>
+          <w:lang w:val="ru-RU"/>
+        </w:rPr>
+        <w:t xml:space="preserve">При нажатии на один из разделов </w:t>
+      </w:r>
+      <w:r>
+        <w:rPr>
+          <w:rFonts w:ascii="Calibri" w:hAnsi="Calibri" w:cs="Calibri"/>
+          <w:sz w:val="28"/>
+          <w:szCs w:val="28"/>
+          <w:lang w:val="ru-RU"/>
+        </w:rPr>
+        <w:t>пользов</w:t>
+      </w:r>
+      <w:r>
+        <w:rPr>
+          <w:rFonts w:ascii="Calibri" w:hAnsi="Calibri" w:cs="Calibri"/>
+          <w:sz w:val="28"/>
+          <w:szCs w:val="28"/>
+          <w:lang w:val="ru-RU"/>
+        </w:rPr>
+        <w:t xml:space="preserve">ателю наглядно будет продемонстрировано устройство </w:t>
+      </w:r>
+      <w:r>
+        <w:rPr>
+          <w:rFonts w:ascii="Calibri" w:hAnsi="Calibri" w:cs="Calibri"/>
+          <w:sz w:val="28"/>
+          <w:szCs w:val="28"/>
+          <w:lang w:val="ru-RU"/>
+        </w:rPr>
+        <w:t xml:space="preserve">выбранного им алгоритма и выдан </w:t>
+      </w:r>
+      <w:r>
+        <w:rPr>
+          <w:rFonts w:ascii="Calibri" w:hAnsi="Calibri" w:cs="Calibri"/>
+          <w:sz w:val="28"/>
+          <w:szCs w:val="28"/>
+          <w:lang w:val="ru-RU"/>
+        </w:rPr>
+        <w:t>теоре</w:t>
+      </w:r>
+      <w:r>
+        <w:rPr>
+          <w:rFonts w:ascii="Calibri" w:hAnsi="Calibri" w:cs="Calibri"/>
+          <w:sz w:val="28"/>
+          <w:szCs w:val="28"/>
+          <w:lang w:val="ru-RU"/>
+        </w:rPr>
+        <w:t>тический</w:t>
+      </w:r>
+      <w:r>
+        <w:rPr>
+          <w:rFonts w:ascii="Calibri" w:hAnsi="Calibri" w:cs="Calibri"/>
+          <w:sz w:val="28"/>
+          <w:szCs w:val="28"/>
+          <w:lang w:val="ru-RU"/>
+        </w:rPr>
+        <w:t xml:space="preserve"> </w:t>
+      </w:r>
+      <w:r>
+        <w:rPr>
+          <w:rFonts w:cs="Calibri"/>
+          <w:sz w:val="28"/>
+          <w:szCs w:val="28"/>
+          <w:lang w:val="ru-RU"/>
+        </w:rPr>
+        <w:t>материал</w:t>
+      </w:r>
+      <w:r>
+        <w:rPr>
+          <w:rFonts w:eastAsia="Times New Roman" w:cs="Times New Roman"/>
+          <w:color w:val="000000"/>
+          <w:sz w:val="28"/>
+          <w:szCs w:val="28"/>
+          <w:shd w:val="clear" w:color="auto" w:fill="FFFFFF"/>
+          <w:lang w:val="ru-RU" w:eastAsia="ru-RU"/>
         </w:rPr>
         <w:t>.</w:t>
+      </w:r>
+    </w:p>
+    <w:p>
+      <w:pPr>
+        <w:spacing w:line="360" w:lineRule="auto"/>
+        <w:jc w:val="both"/>
+        <w:rPr>
+          <w:rFonts w:eastAsia="Times New Roman" w:cs="Times New Roman"/>
+          <w:sz w:val="28"/>
+          <w:szCs w:val="28"/>
+          <w:lang w:val="ru-RU" w:eastAsia="ru-RU"/>
+        </w:rPr>
+      </w:pPr>
+    </w:p>
+    <w:p>
+      <w:pPr>
+        <w:outlineLvl w:val="0"/>
+        <w:rPr>
+          <w:rFonts w:ascii="Times New Roman" w:eastAsia="Times New Roman" w:hAnsi="Times New Roman" w:cs="Times New Roman"/>
+          <w:sz w:val="28"/>
+          <w:szCs w:val="28"/>
+          <w:lang w:val="ru-RU" w:eastAsia="ru-RU"/>
+        </w:rPr>
+      </w:pPr>
+      <w:r>
+        <w:rPr>
+          <w:rFonts w:ascii="Calibri" w:hAnsi="Calibri" w:cs="Calibri"/>
+          <w:sz w:val="28"/>
+          <w:szCs w:val="28"/>
+          <w:u w:val="single"/>
+          <w:lang w:val="ru-RU"/>
+        </w:rPr>
+        <w:t>Действие 2</w:t>
+      </w:r>
+      <w:r>
+        <w:rPr>
+          <w:rFonts w:ascii="Calibri" w:hAnsi="Calibri" w:cs="Calibri"/>
+          <w:sz w:val="28"/>
+          <w:szCs w:val="28"/>
+          <w:u w:val="single"/>
+        </w:rPr>
+        <w:t>:</w:t>
+      </w:r>
+      <w:r>
+        <w:rPr>
+          <w:rFonts w:ascii="Calibri" w:hAnsi="Calibri" w:cs="Calibri"/>
+          <w:sz w:val="28"/>
+          <w:szCs w:val="28"/>
+        </w:rPr>
+        <w:t xml:space="preserve"> </w:t>
+      </w:r>
+      <w:r>
+        <w:rPr>
+          <w:rFonts w:ascii="Calibri" w:hAnsi="Calibri" w:cs="Calibri"/>
+          <w:sz w:val="28"/>
+          <w:szCs w:val="28"/>
+          <w:lang w:val="ru-RU"/>
+        </w:rPr>
+        <w:t>Визуализация алгоритма</w:t>
+      </w:r>
+    </w:p>
+    <w:p>
+      <w:pPr>
+        <w:spacing w:line="360" w:lineRule="auto"/>
+        <w:jc w:val="both"/>
+        <w:outlineLvl w:val="0"/>
+        <w:rPr>
+          <w:rFonts w:ascii="Calibri" w:hAnsi="Calibri" w:cs="Calibri"/>
+          <w:sz w:val="28"/>
+          <w:szCs w:val="28"/>
+          <w:u w:val="single"/>
+          <w:lang w:val="ru-RU"/>
+        </w:rPr>
+      </w:pPr>
+    </w:p>
+    <w:p>
+      <w:pPr>
+        <w:spacing w:line="360" w:lineRule="auto"/>
+        <w:jc w:val="both"/>
+        <w:outlineLvl w:val="0"/>
+        <w:rPr>
+          <w:rFonts w:ascii="Calibri" w:hAnsi="Calibri" w:cs="Calibri"/>
+          <w:sz w:val="28"/>
+          <w:szCs w:val="28"/>
+          <w:u w:val="single"/>
+          <w:lang w:val="ru-RU"/>
+        </w:rPr>
+      </w:pPr>
+      <w:r>
+        <w:rPr>
+          <w:rFonts w:ascii="Calibri" w:hAnsi="Calibri" w:cs="Calibri"/>
+          <w:sz w:val="28"/>
+          <w:szCs w:val="28"/>
+          <w:u w:val="single"/>
+          <w:lang w:val="ru-RU"/>
+        </w:rPr>
+        <w:t>Сценарий:</w:t>
       </w:r>
     </w:p>
     <w:p>
@@ -976,59 +764,112 @@
           <w:szCs w:val="28"/>
           <w:lang w:val="ru-RU"/>
         </w:rPr>
-        <w:t>Открывается окно</w:t>
-      </w:r>
-      <w:r>
-        <w:rPr>
-          <w:rFonts w:ascii="Calibri" w:hAnsi="Calibri" w:cs="Calibri"/>
-          <w:sz w:val="28"/>
-          <w:szCs w:val="28"/>
-          <w:lang w:val="ru-RU"/>
-        </w:rPr>
-        <w:t>,</w:t>
-      </w:r>
-      <w:r>
-        <w:rPr>
-          <w:rFonts w:ascii="Calibri" w:hAnsi="Calibri" w:cs="Calibri"/>
-          <w:sz w:val="28"/>
-          <w:szCs w:val="28"/>
-          <w:lang w:val="ru-RU"/>
-        </w:rPr>
-        <w:t xml:space="preserve"> в котором показан код данного алгоритма и </w:t>
-      </w:r>
-      <w:r>
-        <w:rPr>
-          <w:rFonts w:ascii="Calibri" w:hAnsi="Calibri" w:cs="Calibri"/>
-          <w:sz w:val="28"/>
-          <w:szCs w:val="28"/>
-          <w:lang w:val="ru-RU"/>
-        </w:rPr>
-        <w:t xml:space="preserve">его наглядное устройство </w:t>
-      </w:r>
-      <w:r>
-        <w:rPr>
-          <w:rFonts w:ascii="Calibri" w:hAnsi="Calibri" w:cs="Calibri"/>
-          <w:lang w:val="ru-RU"/>
-        </w:rPr>
-        <w:t xml:space="preserve">(к примеру, сортировка </w:t>
-      </w:r>
-      <w:r>
-        <w:rPr>
-          <w:rFonts w:ascii="Calibri" w:hAnsi="Calibri" w:cs="Calibri"/>
-          <w:lang w:val="ru-RU"/>
-        </w:rPr>
-        <w:t xml:space="preserve">массива </w:t>
-      </w:r>
-      <w:r>
-        <w:rPr>
-          <w:rFonts w:ascii="Calibri" w:hAnsi="Calibri" w:cs="Calibri"/>
-          <w:lang w:val="ru-RU"/>
-        </w:rPr>
-        <w:t>показана в виде диаграммы)</w:t>
-      </w:r>
-      <w:r>
-        <w:rPr>
-          <w:rFonts w:ascii="Calibri" w:hAnsi="Calibri" w:cs="Calibri"/>
+        <w:t>При выборе одного</w:t>
+      </w:r>
+      <w:r>
+        <w:rPr>
+          <w:rFonts w:ascii="Calibri" w:hAnsi="Calibri" w:cs="Calibri"/>
+          <w:sz w:val="28"/>
+          <w:szCs w:val="28"/>
+          <w:lang w:val="ru-RU"/>
+        </w:rPr>
+        <w:t xml:space="preserve"> </w:t>
+      </w:r>
+      <w:r>
+        <w:rPr>
+          <w:rFonts w:ascii="Calibri" w:hAnsi="Calibri" w:cs="Calibri"/>
+          <w:sz w:val="28"/>
+          <w:szCs w:val="28"/>
+          <w:lang w:val="ru-RU"/>
+        </w:rPr>
+        <w:t xml:space="preserve">из </w:t>
+      </w:r>
+      <w:r>
+        <w:rPr>
+          <w:rFonts w:ascii="Calibri" w:hAnsi="Calibri" w:cs="Calibri"/>
+          <w:sz w:val="28"/>
+          <w:szCs w:val="28"/>
+          <w:lang w:val="ru-RU"/>
+        </w:rPr>
+        <w:t>разделов</w:t>
+      </w:r>
+      <w:r>
+        <w:rPr>
+          <w:rFonts w:ascii="Calibri" w:hAnsi="Calibri" w:cs="Calibri"/>
+          <w:sz w:val="28"/>
+          <w:szCs w:val="28"/>
+          <w:lang w:val="ru-RU"/>
+        </w:rPr>
+        <w:t xml:space="preserve"> пользователь </w:t>
+      </w:r>
+      <w:r>
+        <w:rPr>
+          <w:rFonts w:ascii="Calibri" w:hAnsi="Calibri" w:cs="Calibri"/>
+          <w:sz w:val="28"/>
+          <w:szCs w:val="28"/>
+          <w:lang w:val="ru-RU"/>
+        </w:rPr>
+        <w:t>может прочесть</w:t>
+      </w:r>
+      <w:r>
+        <w:rPr>
+          <w:rFonts w:ascii="Calibri" w:hAnsi="Calibri" w:cs="Calibri"/>
+          <w:sz w:val="28"/>
+          <w:szCs w:val="28"/>
+          <w:lang w:val="ru-RU"/>
+        </w:rPr>
+        <w:t xml:space="preserve"> теоретический материал </w:t>
+      </w:r>
+      <w:r>
+        <w:rPr>
+          <w:rFonts w:ascii="Calibri" w:hAnsi="Calibri" w:cs="Calibri"/>
+          <w:sz w:val="28"/>
+          <w:szCs w:val="28"/>
+          <w:lang w:val="ru-RU"/>
+        </w:rPr>
+        <w:t>и понять</w:t>
+      </w:r>
+      <w:r>
+        <w:rPr>
+          <w:rFonts w:ascii="Calibri" w:hAnsi="Calibri" w:cs="Calibri"/>
+          <w:sz w:val="28"/>
+          <w:szCs w:val="28"/>
+          <w:lang w:val="ru-RU"/>
+        </w:rPr>
+        <w:t xml:space="preserve"> устройство </w:t>
+      </w:r>
+      <w:r>
+        <w:rPr>
+          <w:rFonts w:ascii="Calibri" w:hAnsi="Calibri" w:cs="Calibri"/>
+          <w:sz w:val="28"/>
+          <w:szCs w:val="28"/>
+          <w:lang w:val="ru-RU"/>
+        </w:rPr>
+        <w:t>этого</w:t>
+      </w:r>
+      <w:r>
+        <w:rPr>
+          <w:rFonts w:ascii="Calibri" w:hAnsi="Calibri" w:cs="Calibri"/>
+          <w:sz w:val="28"/>
+          <w:szCs w:val="28"/>
+          <w:lang w:val="ru-RU"/>
+        </w:rPr>
+        <w:t xml:space="preserve"> алгоритма</w:t>
+      </w:r>
+      <w:r>
+        <w:rPr>
+          <w:rFonts w:ascii="Calibri" w:hAnsi="Calibri" w:cs="Calibri"/>
+          <w:sz w:val="28"/>
+          <w:szCs w:val="28"/>
+          <w:lang w:val="ru-RU"/>
+        </w:rPr>
+        <w:t xml:space="preserve"> на конкретном примере</w:t>
+      </w:r>
+      <w:r>
+        <w:rPr>
+          <w:rFonts w:ascii="Calibri" w:hAnsi="Calibri" w:cs="Calibri"/>
+          <w:sz w:val="28"/>
+          <w:szCs w:val="28"/>
           <w:lang w:val="ru-RU"/>
         </w:rPr>
         <w:t>.</w:t>
@@ -1057,64 +898,13 @@
           <w:szCs w:val="28"/>
           <w:lang w:val="ru-RU"/>
         </w:rPr>
-        <w:lastRenderedPageBreak/>
-        <w:t xml:space="preserve">Нажав на соответствующую кнопку на экране, у </w:t>
-      </w:r>
-      <w:r>
-        <w:rPr>
-          <w:rFonts w:ascii="Calibri" w:hAnsi="Calibri" w:cs="Calibri"/>
-          <w:sz w:val="28"/>
-          <w:szCs w:val="28"/>
-          <w:lang w:val="ru-RU"/>
-        </w:rPr>
-        <w:t>пользователя всплывае</w:t>
-      </w:r>
-      <w:r>
-        <w:rPr>
-          <w:rFonts w:ascii="Calibri" w:hAnsi="Calibri" w:cs="Calibri"/>
-          <w:sz w:val="28"/>
-          <w:szCs w:val="28"/>
-          <w:lang w:val="ru-RU"/>
-        </w:rPr>
-        <w:t>т окно</w:t>
-      </w:r>
-      <w:r>
-        <w:rPr>
-          <w:rFonts w:ascii="Calibri" w:hAnsi="Calibri" w:cs="Calibri"/>
-          <w:sz w:val="28"/>
-          <w:szCs w:val="28"/>
-          <w:lang w:val="ru-RU"/>
-        </w:rPr>
-        <w:t>,</w:t>
-      </w:r>
-      <w:r>
-        <w:rPr>
-          <w:rFonts w:ascii="Calibri" w:hAnsi="Calibri" w:cs="Calibri"/>
-          <w:sz w:val="28"/>
-          <w:szCs w:val="28"/>
-          <w:lang w:val="ru-RU"/>
-        </w:rPr>
-        <w:t xml:space="preserve"> где он может изменить значения </w:t>
-      </w:r>
-      <w:r>
-        <w:rPr>
-          <w:rFonts w:ascii="Calibri" w:hAnsi="Calibri" w:cs="Calibri"/>
-          <w:sz w:val="28"/>
-          <w:szCs w:val="28"/>
-          <w:lang w:val="ru-RU"/>
-        </w:rPr>
-        <w:t xml:space="preserve">заданных параметров </w:t>
-      </w:r>
-      <w:r>
-        <w:rPr>
-          <w:rFonts w:ascii="Calibri" w:hAnsi="Calibri" w:cs="Calibri"/>
-          <w:lang w:val="ru-RU"/>
-        </w:rPr>
-        <w:t xml:space="preserve">(которые отображаются на экране), </w:t>
-      </w:r>
-      <w:r>
-        <w:rPr>
-          <w:rFonts w:ascii="Calibri" w:hAnsi="Calibri" w:cs="Calibri"/>
+        <w:t>Визуализация</w:t>
+      </w:r>
+      <w:r>
+        <w:rPr>
+          <w:rFonts w:ascii="Calibri" w:hAnsi="Calibri" w:cs="Calibri"/>
+          <w:sz w:val="28"/>
+          <w:szCs w:val="28"/>
           <w:lang w:val="ru-RU"/>
         </w:rPr>
         <w:t xml:space="preserve"> </w:t>
@@ -1126,34 +916,85 @@
           <w:szCs w:val="28"/>
           <w:lang w:val="ru-RU"/>
         </w:rPr>
-        <w:t>сгенерировать рандомные значения</w:t>
-      </w:r>
-      <w:r>
-        <w:rPr>
-          <w:rFonts w:ascii="Calibri" w:hAnsi="Calibri" w:cs="Calibri"/>
-          <w:sz w:val="28"/>
-          <w:szCs w:val="28"/>
-          <w:lang w:val="ru-RU"/>
-        </w:rPr>
-        <w:t xml:space="preserve"> для них или же начать выполнение программы</w:t>
-      </w:r>
-      <w:r>
-        <w:rPr>
-          <w:rFonts w:ascii="Calibri" w:hAnsi="Calibri" w:cs="Calibri"/>
-          <w:sz w:val="28"/>
-          <w:szCs w:val="28"/>
+        <w:t xml:space="preserve">алгоритма </w:t>
+      </w:r>
+      <w:r>
+        <w:rPr>
+          <w:rFonts w:ascii="Calibri" w:hAnsi="Calibri" w:cs="Calibri"/>
+          <w:sz w:val="28"/>
+          <w:szCs w:val="28"/>
+          <w:lang w:val="ru-RU"/>
+        </w:rPr>
+        <w:t>показан</w:t>
+      </w:r>
+      <w:r>
+        <w:rPr>
+          <w:rFonts w:ascii="Calibri" w:hAnsi="Calibri" w:cs="Calibri"/>
+          <w:sz w:val="28"/>
+          <w:szCs w:val="28"/>
+          <w:lang w:val="ru-RU"/>
+        </w:rPr>
+        <w:t>а</w:t>
+      </w:r>
+      <w:r>
+        <w:rPr>
+          <w:rFonts w:ascii="Calibri" w:hAnsi="Calibri" w:cs="Calibri"/>
+          <w:sz w:val="28"/>
+          <w:szCs w:val="28"/>
+          <w:lang w:val="ru-RU"/>
+        </w:rPr>
+        <w:t xml:space="preserve"> </w:t>
+      </w:r>
+      <w:r>
+        <w:rPr>
+          <w:rFonts w:ascii="Calibri" w:hAnsi="Calibri" w:cs="Calibri"/>
+          <w:sz w:val="28"/>
+          <w:szCs w:val="28"/>
+          <w:lang w:val="ru-RU"/>
+        </w:rPr>
+        <w:t xml:space="preserve">в виде его наглядного устройства </w:t>
+      </w:r>
+      <w:r>
+        <w:rPr>
+          <w:rFonts w:ascii="Calibri" w:hAnsi="Calibri" w:cs="Calibri"/>
+          <w:lang w:val="ru-RU"/>
+        </w:rPr>
+        <w:t xml:space="preserve">(к примеру, сортировка </w:t>
+      </w:r>
+      <w:r>
+        <w:rPr>
+          <w:rFonts w:ascii="Calibri" w:hAnsi="Calibri" w:cs="Calibri"/>
+          <w:lang w:val="ru-RU"/>
+        </w:rPr>
+        <w:t xml:space="preserve">массива </w:t>
+      </w:r>
+      <w:r>
+        <w:rPr>
+          <w:rFonts w:ascii="Calibri" w:hAnsi="Calibri" w:cs="Calibri"/>
+          <w:lang w:val="ru-RU"/>
+        </w:rPr>
+        <w:t>показана в виде</w:t>
+      </w:r>
+      <w:r>
+        <w:rPr>
+          <w:rFonts w:ascii="Calibri" w:hAnsi="Calibri" w:cs="Calibri"/>
+          <w:lang w:val="ru-RU"/>
+        </w:rPr>
+        <w:t xml:space="preserve"> перемещения элементов массива/диаграммы</w:t>
+      </w:r>
+      <w:r>
+        <w:rPr>
+          <w:rFonts w:ascii="Calibri" w:hAnsi="Calibri" w:cs="Calibri"/>
+          <w:lang w:val="ru-RU"/>
+        </w:rPr>
+        <w:t>)</w:t>
+      </w:r>
+      <w:r>
+        <w:rPr>
+          <w:rFonts w:ascii="Calibri" w:hAnsi="Calibri" w:cs="Calibri"/>
           <w:lang w:val="ru-RU"/>
         </w:rPr>
         <w:t>.</w:t>
-      </w:r>
-      <w:r>
-        <w:rPr>
-          <w:rFonts w:ascii="Calibri" w:hAnsi="Calibri" w:cs="Calibri"/>
-          <w:sz w:val="28"/>
-          <w:szCs w:val="28"/>
-          <w:lang w:val="ru-RU"/>
-        </w:rPr>
-        <w:t xml:space="preserve"> </w:t>
       </w:r>
     </w:p>
     <w:p>
@@ -1167,6 +1008,107 @@
           <w:lang w:val="ru-RU"/>
         </w:rPr>
       </w:pPr>
+      <w:r>
+        <w:rPr>
+          <w:rFonts w:ascii="Calibri" w:hAnsi="Calibri" w:cs="Calibri"/>
+          <w:sz w:val="28"/>
+          <w:szCs w:val="28"/>
+          <w:lang w:val="ru-RU"/>
+        </w:rPr>
+        <w:t xml:space="preserve"> </w:t>
+      </w:r>
+    </w:p>
+    <w:p>
+      <w:pPr>
+        <w:rPr>
+          <w:rFonts w:ascii="Calibri" w:hAnsi="Calibri" w:cs="Calibri"/>
+          <w:sz w:val="28"/>
+          <w:szCs w:val="28"/>
+          <w:lang w:val="ru-RU"/>
+        </w:rPr>
+      </w:pPr>
+      <w:r>
+        <w:rPr>
+          <w:rFonts w:ascii="Calibri" w:hAnsi="Calibri" w:cs="Calibri"/>
+          <w:sz w:val="28"/>
+          <w:szCs w:val="28"/>
+          <w:lang w:val="ru-RU"/>
+        </w:rPr>
+        <w:br w:type="page"/>
+      </w:r>
+    </w:p>
+    <w:p>
+      <w:pPr>
+        <w:spacing w:line="360" w:lineRule="auto"/>
+        <w:jc w:val="both"/>
+        <w:rPr>
+          <w:rFonts w:ascii="Calibri" w:hAnsi="Calibri" w:cs="Calibri"/>
+          <w:sz w:val="28"/>
+          <w:szCs w:val="28"/>
+          <w:lang w:val="ru-RU"/>
+        </w:rPr>
+      </w:pPr>
+    </w:p>
+    <w:p>
+      <w:pPr>
+        <w:outlineLvl w:val="0"/>
+        <w:rPr>
+          <w:rFonts w:ascii="Times New Roman" w:eastAsia="Times New Roman" w:hAnsi="Times New Roman" w:cs="Times New Roman"/>
+          <w:sz w:val="28"/>
+          <w:szCs w:val="28"/>
+          <w:lang w:val="ru-RU" w:eastAsia="ru-RU"/>
+        </w:rPr>
+      </w:pPr>
+      <w:r>
+        <w:rPr>
+          <w:rFonts w:ascii="Calibri" w:hAnsi="Calibri" w:cs="Calibri"/>
+          <w:sz w:val="28"/>
+          <w:szCs w:val="28"/>
+          <w:u w:val="single"/>
+          <w:lang w:val="ru-RU"/>
+        </w:rPr>
+        <w:t>Действие</w:t>
+      </w:r>
+      <w:r>
+        <w:rPr>
+          <w:rFonts w:ascii="Calibri" w:hAnsi="Calibri" w:cs="Calibri"/>
+          <w:sz w:val="28"/>
+          <w:szCs w:val="28"/>
+          <w:u w:val="single"/>
+          <w:lang w:val="ru-RU"/>
+        </w:rPr>
+        <w:t xml:space="preserve"> 3</w:t>
+      </w:r>
+      <w:r>
+        <w:rPr>
+          <w:rFonts w:ascii="Calibri" w:hAnsi="Calibri" w:cs="Calibri"/>
+          <w:sz w:val="28"/>
+          <w:szCs w:val="28"/>
+          <w:u w:val="single"/>
+          <w:lang w:val="ru-RU"/>
+        </w:rPr>
+        <w:t>:</w:t>
+      </w:r>
+      <w:r>
+        <w:rPr>
+          <w:rFonts w:ascii="Calibri" w:hAnsi="Calibri" w:cs="Calibri"/>
+          <w:sz w:val="28"/>
+          <w:szCs w:val="28"/>
+          <w:lang w:val="ru-RU"/>
+        </w:rPr>
+        <w:t xml:space="preserve"> </w:t>
+      </w:r>
+      <w:r>
+        <w:rPr>
+          <w:rFonts w:eastAsia="Times New Roman" w:cs="Times New Roman"/>
+          <w:color w:val="000000"/>
+          <w:sz w:val="28"/>
+          <w:szCs w:val="28"/>
+          <w:shd w:val="clear" w:color="auto" w:fill="FFFFFF"/>
+          <w:lang w:val="ru-RU" w:eastAsia="ru-RU"/>
+        </w:rPr>
+        <w:t>Выполнение заданий для самопроверки знаний</w:t>
+      </w:r>
     </w:p>
     <w:p>
       <w:pPr>
@@ -1174,72 +1116,11 @@
         <w:jc w:val="both"/>
         <w:outlineLvl w:val="0"/>
         <w:rPr>
-          <w:rFonts w:eastAsia="Times New Roman" w:cs="Times New Roman"/>
-          <w:sz w:val="28"/>
-          <w:szCs w:val="28"/>
-          <w:lang w:val="ru-RU" w:eastAsia="ru-RU"/>
-        </w:rPr>
-      </w:pPr>
-      <w:r>
-        <w:rPr>
           <w:rFonts w:ascii="Calibri" w:hAnsi="Calibri" w:cs="Calibri"/>
           <w:sz w:val="28"/>
           <w:szCs w:val="28"/>
           <w:u w:val="single"/>
           <w:lang w:val="ru-RU"/>
-        </w:rPr>
-        <w:t>Действие</w:t>
-      </w:r>
-      <w:r>
-        <w:rPr>
-          <w:rFonts w:ascii="Calibri" w:hAnsi="Calibri" w:cs="Calibri"/>
-          <w:sz w:val="28"/>
-          <w:szCs w:val="28"/>
-          <w:u w:val="single"/>
-          <w:lang w:val="ru-RU"/>
-        </w:rPr>
-        <w:t xml:space="preserve"> 3</w:t>
-      </w:r>
-      <w:r>
-        <w:rPr>
-          <w:rFonts w:ascii="Calibri" w:hAnsi="Calibri" w:cs="Calibri"/>
-          <w:sz w:val="28"/>
-          <w:szCs w:val="28"/>
-          <w:u w:val="single"/>
-          <w:lang w:val="ru-RU"/>
-        </w:rPr>
-        <w:t>:</w:t>
-      </w:r>
-      <w:r>
-        <w:rPr>
-          <w:rFonts w:ascii="Calibri" w:hAnsi="Calibri" w:cs="Calibri"/>
-          <w:sz w:val="28"/>
-          <w:szCs w:val="28"/>
-          <w:lang w:val="ru-RU"/>
-        </w:rPr>
-        <w:t xml:space="preserve"> </w:t>
-      </w:r>
-      <w:r>
-        <w:rPr>
-          <w:rFonts w:eastAsia="Times New Roman" w:cs="Times New Roman"/>
-          <w:color w:val="000000"/>
-          <w:sz w:val="28"/>
-          <w:szCs w:val="28"/>
-          <w:shd w:val="clear" w:color="auto" w:fill="FFFFFF"/>
-          <w:lang w:val="ru-RU" w:eastAsia="ru-RU"/>
-        </w:rPr>
-        <w:t>Выполнение заданий для самопроверки знаний</w:t>
-      </w:r>
-    </w:p>
-    <w:p>
-      <w:pPr>
-        <w:spacing w:line="360" w:lineRule="auto"/>
-        <w:jc w:val="both"/>
-        <w:rPr>
-          <w:rFonts w:ascii="Times New Roman" w:eastAsia="Times New Roman" w:hAnsi="Times New Roman" w:cs="Times New Roman"/>
-          <w:sz w:val="28"/>
-          <w:szCs w:val="28"/>
-          <w:lang w:val="ru-RU" w:eastAsia="ru-RU"/>
         </w:rPr>
       </w:pPr>
     </w:p>
@@ -1271,39 +1152,85 @@
       <w:pPr>
         <w:spacing w:line="360" w:lineRule="auto"/>
         <w:jc w:val="both"/>
-        <w:rPr>
-          <w:rFonts w:ascii="Calibri" w:hAnsi="Calibri" w:cs="Calibri"/>
-          <w:sz w:val="28"/>
-          <w:szCs w:val="28"/>
-          <w:lang w:val="ru-RU"/>
-        </w:rPr>
-      </w:pPr>
-      <w:r>
-        <w:rPr>
-          <w:rFonts w:ascii="Calibri" w:hAnsi="Calibri" w:cs="Calibri"/>
-          <w:sz w:val="28"/>
-          <w:szCs w:val="28"/>
-          <w:lang w:val="ru-RU"/>
-        </w:rPr>
-        <w:t>После просмотра устройства данного алгоритма пользователь может</w:t>
-      </w:r>
-      <w:r>
-        <w:rPr>
-          <w:rFonts w:ascii="Calibri" w:hAnsi="Calibri" w:cs="Calibri"/>
-          <w:sz w:val="28"/>
-          <w:szCs w:val="28"/>
-          <w:lang w:val="ru-RU"/>
-        </w:rPr>
-        <w:t xml:space="preserve"> перейти на главную страницу, или </w:t>
-      </w:r>
-      <w:r>
-        <w:rPr>
-          <w:rFonts w:ascii="Calibri" w:hAnsi="Calibri" w:cs="Calibri"/>
-          <w:sz w:val="28"/>
-          <w:szCs w:val="28"/>
-          <w:lang w:val="ru-RU"/>
-        </w:rPr>
-        <w:t xml:space="preserve">перейти в следующий раздел, чтобы </w:t>
+        <w:outlineLvl w:val="0"/>
+        <w:rPr>
+          <w:rFonts w:ascii="Calibri" w:hAnsi="Calibri" w:cs="Calibri"/>
+          <w:sz w:val="28"/>
+          <w:szCs w:val="28"/>
+          <w:lang w:val="ru-RU"/>
+        </w:rPr>
+      </w:pPr>
+      <w:r>
+        <w:rPr>
+          <w:rFonts w:ascii="Calibri" w:hAnsi="Calibri" w:cs="Calibri"/>
+          <w:sz w:val="28"/>
+          <w:szCs w:val="28"/>
+          <w:lang w:val="ru-RU"/>
+        </w:rPr>
+        <w:t>После просмотра устройства алгоритма пользователь может</w:t>
+      </w:r>
+      <w:r>
+        <w:rPr>
+          <w:rFonts w:ascii="Calibri" w:hAnsi="Calibri" w:cs="Calibri"/>
+          <w:sz w:val="28"/>
+          <w:szCs w:val="28"/>
+          <w:lang w:val="ru-RU"/>
+        </w:rPr>
+        <w:t xml:space="preserve"> </w:t>
+      </w:r>
+      <w:r>
+        <w:rPr>
+          <w:rFonts w:ascii="Calibri" w:hAnsi="Calibri" w:cs="Calibri"/>
+          <w:sz w:val="28"/>
+          <w:szCs w:val="28"/>
+          <w:lang w:val="ru-RU"/>
+        </w:rPr>
+        <w:t>вернуться</w:t>
+      </w:r>
+      <w:r>
+        <w:rPr>
+          <w:rFonts w:ascii="Calibri" w:hAnsi="Calibri" w:cs="Calibri"/>
+          <w:sz w:val="28"/>
+          <w:szCs w:val="28"/>
+          <w:lang w:val="ru-RU"/>
+        </w:rPr>
+        <w:t xml:space="preserve"> на главную страницу, или </w:t>
+      </w:r>
+      <w:r>
+        <w:rPr>
+          <w:rFonts w:ascii="Calibri" w:hAnsi="Calibri" w:cs="Calibri"/>
+          <w:sz w:val="28"/>
+          <w:szCs w:val="28"/>
+          <w:lang w:val="ru-RU"/>
+        </w:rPr>
+        <w:t>“</w:t>
+      </w:r>
+      <w:r>
+        <w:rPr>
+          <w:rFonts w:ascii="Calibri" w:hAnsi="Calibri" w:cs="Calibri"/>
+          <w:sz w:val="28"/>
+          <w:szCs w:val="28"/>
+          <w:lang w:val="ru-RU"/>
+        </w:rPr>
+        <w:t>перейти</w:t>
+      </w:r>
+      <w:r>
+        <w:rPr>
+          <w:rFonts w:ascii="Calibri" w:hAnsi="Calibri" w:cs="Calibri"/>
+          <w:sz w:val="28"/>
+          <w:szCs w:val="28"/>
+          <w:lang w:val="ru-RU"/>
+        </w:rPr>
+        <w:t>”</w:t>
+      </w:r>
+      <w:r>
+        <w:rPr>
+          <w:rFonts w:ascii="Calibri" w:hAnsi="Calibri" w:cs="Calibri"/>
+          <w:sz w:val="28"/>
+          <w:szCs w:val="28"/>
+          <w:lang w:val="ru-RU"/>
+        </w:rPr>
+        <w:t xml:space="preserve"> в следующий раздел, чтобы </w:t>
       </w:r>
       <w:r>
         <w:rPr>

--- a/Игумнов_user_scripts.docx
+++ b/Игумнов_user_scripts.docx
@@ -263,7 +263,6 @@
           <w:lang w:val="ru-RU"/>
         </w:rPr>
       </w:pPr>
-      <w:bookmarkStart w:id="0" w:name="_GoBack"/>
       <w:r>
         <w:rPr>
           <w:rFonts w:ascii="Calibri" w:hAnsi="Calibri" w:cs="Calibri"/>
@@ -330,6 +329,30 @@
           <w:lang w:val="ru-RU"/>
         </w:rPr>
         <w:t>(</w:t>
+      </w:r>
+      <w:r>
+        <w:rPr>
+          <w:rFonts w:ascii="Calibri" w:hAnsi="Calibri" w:cs="Calibri"/>
+          <w:color w:val="000000" w:themeColor="text1"/>
+          <w:lang w:val="ru-RU"/>
+        </w:rPr>
+        <w:t>сортировка</w:t>
+      </w:r>
+      <w:r>
+        <w:rPr>
+          <w:rFonts w:ascii="Calibri" w:hAnsi="Calibri" w:cs="Calibri"/>
+          <w:color w:val="000000" w:themeColor="text1"/>
+          <w:lang w:val="ru-RU"/>
+        </w:rPr>
+        <w:t>,</w:t>
+      </w:r>
+      <w:r>
+        <w:rPr>
+          <w:rFonts w:ascii="Calibri" w:hAnsi="Calibri" w:cs="Calibri"/>
+          <w:color w:val="000000" w:themeColor="text1"/>
+          <w:lang w:val="ru-RU"/>
+        </w:rPr>
+        <w:t xml:space="preserve"> </w:t>
       </w:r>
       <w:r>
         <w:rPr>
@@ -399,6 +422,14 @@
       </w:r>
       <w:r>
         <w:rPr>
+          <w:rFonts w:cs="Calibri"/>
+          <w:color w:val="000000" w:themeColor="text1"/>
+          <w:lang w:val="ru-RU"/>
+        </w:rPr>
+        <w:t>…</w:t>
+      </w:r>
+      <w:r>
+        <w:rPr>
           <w:rFonts w:eastAsia="Times New Roman" w:cs="Times New Roman"/>
           <w:iCs/>
           <w:color w:val="000000" w:themeColor="text1"/>
@@ -417,7 +448,6 @@
         <w:t>.</w:t>
       </w:r>
     </w:p>
-    <w:bookmarkEnd w:id="0"/>
     <w:p>
       <w:pPr>
         <w:pStyle w:val="a3"/>
@@ -456,6 +486,72 @@
       <w:r>
         <w:rPr>
           <w:rFonts w:ascii="Calibri" w:hAnsi="Calibri" w:cs="Calibri"/>
+          <w:color w:val="000000" w:themeColor="text1"/>
+          <w:sz w:val="28"/>
+          <w:szCs w:val="28"/>
+          <w:lang w:val="ru-RU"/>
+        </w:rPr>
+        <w:t xml:space="preserve"> </w:t>
+      </w:r>
+      <w:r>
+        <w:rPr>
+          <w:rFonts w:ascii="Calibri" w:hAnsi="Calibri" w:cs="Calibri"/>
+          <w:color w:val="000000" w:themeColor="text1"/>
+          <w:lang w:val="ru-RU"/>
+        </w:rPr>
+        <w:t>(</w:t>
+      </w:r>
+      <w:r>
+        <w:rPr>
+          <w:rFonts w:ascii="Calibri" w:hAnsi="Calibri" w:cs="Calibri"/>
+          <w:color w:val="000000" w:themeColor="text1"/>
+          <w:lang w:val="ru-RU"/>
+        </w:rPr>
+        <w:t>сортировка пузырьком</w:t>
+      </w:r>
+      <w:r>
+        <w:rPr>
+          <w:rFonts w:eastAsia="Times New Roman" w:cs="Times New Roman"/>
+          <w:iCs/>
+          <w:color w:val="000000" w:themeColor="text1"/>
+          <w:bdr w:val="none" w:sz="0" w:space="0" w:color="auto" w:frame="1"/>
+          <w:lang w:val="ru-RU" w:eastAsia="ru-RU"/>
+        </w:rPr>
+        <w:t>,</w:t>
+      </w:r>
+      <w:r>
+        <w:rPr>
+          <w:rFonts w:eastAsia="Times New Roman" w:cs="Times New Roman"/>
+          <w:iCs/>
+          <w:color w:val="000000" w:themeColor="text1"/>
+          <w:bdr w:val="none" w:sz="0" w:space="0" w:color="auto" w:frame="1"/>
+          <w:lang w:val="ru-RU" w:eastAsia="ru-RU"/>
+        </w:rPr>
+        <w:t xml:space="preserve"> быстрая сортировка</w:t>
+      </w:r>
+      <w:r>
+        <w:rPr>
+          <w:rFonts w:eastAsia="Times New Roman" w:cs="Times New Roman"/>
+          <w:iCs/>
+          <w:color w:val="000000" w:themeColor="text1"/>
+          <w:bdr w:val="none" w:sz="0" w:space="0" w:color="auto" w:frame="1"/>
+          <w:lang w:val="ru-RU" w:eastAsia="ru-RU"/>
+        </w:rPr>
+        <w:t>…</w:t>
+      </w:r>
+      <w:r>
+        <w:rPr>
+          <w:rFonts w:eastAsia="Times New Roman" w:cs="Times New Roman"/>
+          <w:iCs/>
+          <w:color w:val="000000" w:themeColor="text1"/>
+          <w:bdr w:val="none" w:sz="0" w:space="0" w:color="auto" w:frame="1"/>
+          <w:lang w:val="ru-RU" w:eastAsia="ru-RU"/>
+        </w:rPr>
+        <w:t>)</w:t>
+      </w:r>
+      <w:r>
+        <w:rPr>
+          <w:rFonts w:ascii="Calibri" w:hAnsi="Calibri" w:cs="Calibri"/>
           <w:sz w:val="28"/>
           <w:szCs w:val="28"/>
           <w:lang w:val="ru-RU"/>
@@ -585,16 +681,7 @@
           <w:szCs w:val="28"/>
           <w:lang w:val="ru-RU"/>
         </w:rPr>
-        <w:t xml:space="preserve">ателю наглядно будет продемонстрировано устройство </w:t>
-      </w:r>
-      <w:r>
-        <w:rPr>
-          <w:rFonts w:ascii="Calibri" w:hAnsi="Calibri" w:cs="Calibri"/>
-          <w:sz w:val="28"/>
-          <w:szCs w:val="28"/>
-          <w:lang w:val="ru-RU"/>
-        </w:rPr>
-        <w:t xml:space="preserve">выбранного им алгоритма и выдан </w:t>
+        <w:t xml:space="preserve">ателю наглядно будет продемонстрировано устройство выбранного им алгоритма и выдан </w:t>
       </w:r>
       <w:r>
         <w:rPr>
@@ -782,16 +869,7 @@
           <w:szCs w:val="28"/>
           <w:lang w:val="ru-RU"/>
         </w:rPr>
-        <w:t xml:space="preserve">из </w:t>
-      </w:r>
-      <w:r>
-        <w:rPr>
-          <w:rFonts w:ascii="Calibri" w:hAnsi="Calibri" w:cs="Calibri"/>
-          <w:sz w:val="28"/>
-          <w:szCs w:val="28"/>
-          <w:lang w:val="ru-RU"/>
-        </w:rPr>
-        <w:t>разделов</w:t>
+        <w:t>из разделов</w:t>
       </w:r>
       <w:r>
         <w:rPr>
@@ -845,7 +923,7 @@
           <w:szCs w:val="28"/>
           <w:lang w:val="ru-RU"/>
         </w:rPr>
-        <w:t>этого</w:t>
+        <w:t>данного</w:t>
       </w:r>
       <w:r>
         <w:rPr>
@@ -1239,7 +1317,25 @@
           <w:szCs w:val="28"/>
           <w:lang w:val="ru-RU"/>
         </w:rPr>
-        <w:t>обработать материал, решив некоторые типичные задачи по этой теме</w:t>
+        <w:t xml:space="preserve">обработать материал, решив некоторые </w:t>
+      </w:r>
+      <w:r>
+        <w:rPr>
+          <w:rFonts w:ascii="Calibri" w:hAnsi="Calibri" w:cs="Calibri"/>
+          <w:sz w:val="28"/>
+          <w:szCs w:val="28"/>
+          <w:lang w:val="ru-RU"/>
+        </w:rPr>
+        <w:t>типовые</w:t>
+      </w:r>
+      <w:r>
+        <w:rPr>
+          <w:rFonts w:ascii="Calibri" w:hAnsi="Calibri" w:cs="Calibri"/>
+          <w:sz w:val="28"/>
+          <w:szCs w:val="28"/>
+          <w:lang w:val="ru-RU"/>
+        </w:rPr>
+        <w:t xml:space="preserve"> задачи по этой теме</w:t>
       </w:r>
       <w:r>
         <w:rPr>
@@ -1283,7 +1379,25 @@
           <w:szCs w:val="28"/>
           <w:lang w:val="ru-RU"/>
         </w:rPr>
-        <w:t>проверить правильно ли его программа заработала на тестах из условия</w:t>
+        <w:t>проверить правильно ли ег</w:t>
+      </w:r>
+      <w:r>
+        <w:rPr>
+          <w:rFonts w:ascii="Calibri" w:hAnsi="Calibri" w:cs="Calibri"/>
+          <w:sz w:val="28"/>
+          <w:szCs w:val="28"/>
+          <w:lang w:val="ru-RU"/>
+        </w:rPr>
+        <w:t>о программа заработала на тесте</w:t>
+      </w:r>
+      <w:r>
+        <w:rPr>
+          <w:rFonts w:ascii="Calibri" w:hAnsi="Calibri" w:cs="Calibri"/>
+          <w:sz w:val="28"/>
+          <w:szCs w:val="28"/>
+          <w:lang w:val="ru-RU"/>
+        </w:rPr>
+        <w:t xml:space="preserve"> из условия</w:t>
       </w:r>
       <w:r>
         <w:rPr>
@@ -1347,6 +1461,7 @@
           <w:lang w:val="ru-RU"/>
         </w:rPr>
       </w:pPr>
+      <w:bookmarkStart w:id="0" w:name="_GoBack"/>
       <w:r>
         <w:rPr>
           <w:rFonts w:ascii="Calibri" w:hAnsi="Calibri" w:cs="Calibri"/>
@@ -1401,6 +1516,7 @@
         </w:rPr>
         <w:t xml:space="preserve"> иначе – красного.</w:t>
       </w:r>
+      <w:bookmarkEnd w:id="0"/>
     </w:p>
     <w:sectPr>
       <w:pgSz w:w="11900" w:h="16840"/>

--- a/Игумнов_user_scripts.docx
+++ b/Игумнов_user_scripts.docx
@@ -905,7 +905,43 @@
           <w:szCs w:val="28"/>
           <w:lang w:val="ru-RU"/>
         </w:rPr>
-        <w:t>и понять</w:t>
+        <w:t>и</w:t>
+      </w:r>
+      <w:r>
+        <w:rPr>
+          <w:rFonts w:ascii="Calibri" w:hAnsi="Calibri" w:cs="Calibri"/>
+          <w:sz w:val="28"/>
+          <w:szCs w:val="28"/>
+          <w:lang w:val="ru-RU"/>
+        </w:rPr>
+        <w:t>,</w:t>
+      </w:r>
+      <w:r>
+        <w:rPr>
+          <w:rFonts w:ascii="Calibri" w:hAnsi="Calibri" w:cs="Calibri"/>
+          <w:sz w:val="28"/>
+          <w:szCs w:val="28"/>
+          <w:lang w:val="ru-RU"/>
+        </w:rPr>
+        <w:t xml:space="preserve"> нажав на кнопку</w:t>
+      </w:r>
+      <w:r>
+        <w:rPr>
+          <w:rFonts w:ascii="Calibri" w:hAnsi="Calibri" w:cs="Calibri"/>
+          <w:sz w:val="28"/>
+          <w:szCs w:val="28"/>
+          <w:lang w:val="ru-RU"/>
+        </w:rPr>
+        <w:t>,</w:t>
+      </w:r>
+      <w:r>
+        <w:rPr>
+          <w:rFonts w:ascii="Calibri" w:hAnsi="Calibri" w:cs="Calibri"/>
+          <w:sz w:val="28"/>
+          <w:szCs w:val="28"/>
+          <w:lang w:val="ru-RU"/>
+        </w:rPr>
+        <w:t xml:space="preserve"> понять</w:t>
       </w:r>
       <w:r>
         <w:rPr>
@@ -941,7 +977,7 @@
           <w:szCs w:val="28"/>
           <w:lang w:val="ru-RU"/>
         </w:rPr>
-        <w:t xml:space="preserve"> на конкретном примере</w:t>
+        <w:t xml:space="preserve"> на примере</w:t>
       </w:r>
       <w:r>
         <w:rPr>
@@ -1030,7 +1066,16 @@
           <w:szCs w:val="28"/>
           <w:lang w:val="ru-RU"/>
         </w:rPr>
-        <w:t xml:space="preserve">в виде его наглядного устройства </w:t>
+        <w:t>наглядно</w:t>
+      </w:r>
+      <w:r>
+        <w:rPr>
+          <w:rFonts w:ascii="Calibri" w:hAnsi="Calibri" w:cs="Calibri"/>
+          <w:sz w:val="28"/>
+          <w:szCs w:val="28"/>
+          <w:lang w:val="ru-RU"/>
+        </w:rPr>
+        <w:t xml:space="preserve"> </w:t>
       </w:r>
       <w:r>
         <w:rPr>
@@ -1070,281 +1115,11 @@
       <w:r>
         <w:rPr>
           <w:rFonts w:ascii="Calibri" w:hAnsi="Calibri" w:cs="Calibri"/>
+          <w:sz w:val="28"/>
+          <w:szCs w:val="28"/>
           <w:lang w:val="ru-RU"/>
         </w:rPr>
         <w:t>.</w:t>
-      </w:r>
-    </w:p>
-    <w:p>
-      <w:pPr>
-        <w:spacing w:line="360" w:lineRule="auto"/>
-        <w:jc w:val="both"/>
-        <w:rPr>
-          <w:rFonts w:ascii="Calibri" w:hAnsi="Calibri" w:cs="Calibri"/>
-          <w:sz w:val="28"/>
-          <w:szCs w:val="28"/>
-          <w:lang w:val="ru-RU"/>
-        </w:rPr>
-      </w:pPr>
-      <w:r>
-        <w:rPr>
-          <w:rFonts w:ascii="Calibri" w:hAnsi="Calibri" w:cs="Calibri"/>
-          <w:sz w:val="28"/>
-          <w:szCs w:val="28"/>
-          <w:lang w:val="ru-RU"/>
-        </w:rPr>
-        <w:t xml:space="preserve"> </w:t>
-      </w:r>
-    </w:p>
-    <w:p>
-      <w:pPr>
-        <w:rPr>
-          <w:rFonts w:ascii="Calibri" w:hAnsi="Calibri" w:cs="Calibri"/>
-          <w:sz w:val="28"/>
-          <w:szCs w:val="28"/>
-          <w:lang w:val="ru-RU"/>
-        </w:rPr>
-      </w:pPr>
-      <w:r>
-        <w:rPr>
-          <w:rFonts w:ascii="Calibri" w:hAnsi="Calibri" w:cs="Calibri"/>
-          <w:sz w:val="28"/>
-          <w:szCs w:val="28"/>
-          <w:lang w:val="ru-RU"/>
-        </w:rPr>
-        <w:br w:type="page"/>
-      </w:r>
-    </w:p>
-    <w:p>
-      <w:pPr>
-        <w:spacing w:line="360" w:lineRule="auto"/>
-        <w:jc w:val="both"/>
-        <w:rPr>
-          <w:rFonts w:ascii="Calibri" w:hAnsi="Calibri" w:cs="Calibri"/>
-          <w:sz w:val="28"/>
-          <w:szCs w:val="28"/>
-          <w:lang w:val="ru-RU"/>
-        </w:rPr>
-      </w:pPr>
-    </w:p>
-    <w:p>
-      <w:pPr>
-        <w:outlineLvl w:val="0"/>
-        <w:rPr>
-          <w:rFonts w:ascii="Times New Roman" w:eastAsia="Times New Roman" w:hAnsi="Times New Roman" w:cs="Times New Roman"/>
-          <w:sz w:val="28"/>
-          <w:szCs w:val="28"/>
-          <w:lang w:val="ru-RU" w:eastAsia="ru-RU"/>
-        </w:rPr>
-      </w:pPr>
-      <w:r>
-        <w:rPr>
-          <w:rFonts w:ascii="Calibri" w:hAnsi="Calibri" w:cs="Calibri"/>
-          <w:sz w:val="28"/>
-          <w:szCs w:val="28"/>
-          <w:u w:val="single"/>
-          <w:lang w:val="ru-RU"/>
-        </w:rPr>
-        <w:t>Действие</w:t>
-      </w:r>
-      <w:r>
-        <w:rPr>
-          <w:rFonts w:ascii="Calibri" w:hAnsi="Calibri" w:cs="Calibri"/>
-          <w:sz w:val="28"/>
-          <w:szCs w:val="28"/>
-          <w:u w:val="single"/>
-          <w:lang w:val="ru-RU"/>
-        </w:rPr>
-        <w:t xml:space="preserve"> 3</w:t>
-      </w:r>
-      <w:r>
-        <w:rPr>
-          <w:rFonts w:ascii="Calibri" w:hAnsi="Calibri" w:cs="Calibri"/>
-          <w:sz w:val="28"/>
-          <w:szCs w:val="28"/>
-          <w:u w:val="single"/>
-          <w:lang w:val="ru-RU"/>
-        </w:rPr>
-        <w:t>:</w:t>
-      </w:r>
-      <w:r>
-        <w:rPr>
-          <w:rFonts w:ascii="Calibri" w:hAnsi="Calibri" w:cs="Calibri"/>
-          <w:sz w:val="28"/>
-          <w:szCs w:val="28"/>
-          <w:lang w:val="ru-RU"/>
-        </w:rPr>
-        <w:t xml:space="preserve"> </w:t>
-      </w:r>
-      <w:r>
-        <w:rPr>
-          <w:rFonts w:eastAsia="Times New Roman" w:cs="Times New Roman"/>
-          <w:color w:val="000000"/>
-          <w:sz w:val="28"/>
-          <w:szCs w:val="28"/>
-          <w:shd w:val="clear" w:color="auto" w:fill="FFFFFF"/>
-          <w:lang w:val="ru-RU" w:eastAsia="ru-RU"/>
-        </w:rPr>
-        <w:t>Выполнение заданий для самопроверки знаний</w:t>
-      </w:r>
-    </w:p>
-    <w:p>
-      <w:pPr>
-        <w:spacing w:line="360" w:lineRule="auto"/>
-        <w:jc w:val="both"/>
-        <w:outlineLvl w:val="0"/>
-        <w:rPr>
-          <w:rFonts w:ascii="Calibri" w:hAnsi="Calibri" w:cs="Calibri"/>
-          <w:sz w:val="28"/>
-          <w:szCs w:val="28"/>
-          <w:u w:val="single"/>
-          <w:lang w:val="ru-RU"/>
-        </w:rPr>
-      </w:pPr>
-    </w:p>
-    <w:p>
-      <w:pPr>
-        <w:spacing w:line="360" w:lineRule="auto"/>
-        <w:jc w:val="both"/>
-        <w:outlineLvl w:val="0"/>
-        <w:rPr>
-          <w:rFonts w:ascii="Calibri" w:hAnsi="Calibri" w:cs="Calibri"/>
-          <w:sz w:val="28"/>
-          <w:szCs w:val="28"/>
-          <w:u w:val="single"/>
-          <w:lang w:val="ru-RU"/>
-        </w:rPr>
-      </w:pPr>
-      <w:r>
-        <w:rPr>
-          <w:rFonts w:ascii="Calibri" w:hAnsi="Calibri" w:cs="Calibri"/>
-          <w:sz w:val="28"/>
-          <w:szCs w:val="28"/>
-          <w:u w:val="single"/>
-          <w:lang w:val="ru-RU"/>
-        </w:rPr>
-        <w:t>Сценарий:</w:t>
-      </w:r>
-    </w:p>
-    <w:p>
-      <w:pPr>
-        <w:spacing w:line="360" w:lineRule="auto"/>
-        <w:jc w:val="both"/>
-        <w:outlineLvl w:val="0"/>
-        <w:rPr>
-          <w:rFonts w:ascii="Calibri" w:hAnsi="Calibri" w:cs="Calibri"/>
-          <w:sz w:val="28"/>
-          <w:szCs w:val="28"/>
-          <w:lang w:val="ru-RU"/>
-        </w:rPr>
-      </w:pPr>
-      <w:r>
-        <w:rPr>
-          <w:rFonts w:ascii="Calibri" w:hAnsi="Calibri" w:cs="Calibri"/>
-          <w:sz w:val="28"/>
-          <w:szCs w:val="28"/>
-          <w:lang w:val="ru-RU"/>
-        </w:rPr>
-        <w:t>После просмотра устройства алгоритма пользователь может</w:t>
-      </w:r>
-      <w:r>
-        <w:rPr>
-          <w:rFonts w:ascii="Calibri" w:hAnsi="Calibri" w:cs="Calibri"/>
-          <w:sz w:val="28"/>
-          <w:szCs w:val="28"/>
-          <w:lang w:val="ru-RU"/>
-        </w:rPr>
-        <w:t xml:space="preserve"> </w:t>
-      </w:r>
-      <w:r>
-        <w:rPr>
-          <w:rFonts w:ascii="Calibri" w:hAnsi="Calibri" w:cs="Calibri"/>
-          <w:sz w:val="28"/>
-          <w:szCs w:val="28"/>
-          <w:lang w:val="ru-RU"/>
-        </w:rPr>
-        <w:t>вернуться</w:t>
-      </w:r>
-      <w:r>
-        <w:rPr>
-          <w:rFonts w:ascii="Calibri" w:hAnsi="Calibri" w:cs="Calibri"/>
-          <w:sz w:val="28"/>
-          <w:szCs w:val="28"/>
-          <w:lang w:val="ru-RU"/>
-        </w:rPr>
-        <w:t xml:space="preserve"> на главную страницу, или </w:t>
-      </w:r>
-      <w:r>
-        <w:rPr>
-          <w:rFonts w:ascii="Calibri" w:hAnsi="Calibri" w:cs="Calibri"/>
-          <w:sz w:val="28"/>
-          <w:szCs w:val="28"/>
-          <w:lang w:val="ru-RU"/>
-        </w:rPr>
-        <w:t>“</w:t>
-      </w:r>
-      <w:r>
-        <w:rPr>
-          <w:rFonts w:ascii="Calibri" w:hAnsi="Calibri" w:cs="Calibri"/>
-          <w:sz w:val="28"/>
-          <w:szCs w:val="28"/>
-          <w:lang w:val="ru-RU"/>
-        </w:rPr>
-        <w:t>перейти</w:t>
-      </w:r>
-      <w:r>
-        <w:rPr>
-          <w:rFonts w:ascii="Calibri" w:hAnsi="Calibri" w:cs="Calibri"/>
-          <w:sz w:val="28"/>
-          <w:szCs w:val="28"/>
-          <w:lang w:val="ru-RU"/>
-        </w:rPr>
-        <w:t>”</w:t>
-      </w:r>
-      <w:r>
-        <w:rPr>
-          <w:rFonts w:ascii="Calibri" w:hAnsi="Calibri" w:cs="Calibri"/>
-          <w:sz w:val="28"/>
-          <w:szCs w:val="28"/>
-          <w:lang w:val="ru-RU"/>
-        </w:rPr>
-        <w:t xml:space="preserve"> в следующий раздел, чтобы </w:t>
-      </w:r>
-      <w:r>
-        <w:rPr>
-          <w:rFonts w:ascii="Calibri" w:hAnsi="Calibri" w:cs="Calibri"/>
-          <w:sz w:val="28"/>
-          <w:szCs w:val="28"/>
-          <w:lang w:val="ru-RU"/>
-        </w:rPr>
-        <w:t xml:space="preserve">обработать материал, решив некоторые </w:t>
-      </w:r>
-      <w:r>
-        <w:rPr>
-          <w:rFonts w:ascii="Calibri" w:hAnsi="Calibri" w:cs="Calibri"/>
-          <w:sz w:val="28"/>
-          <w:szCs w:val="28"/>
-          <w:lang w:val="ru-RU"/>
-        </w:rPr>
-        <w:t>типовые</w:t>
-      </w:r>
-      <w:r>
-        <w:rPr>
-          <w:rFonts w:ascii="Calibri" w:hAnsi="Calibri" w:cs="Calibri"/>
-          <w:sz w:val="28"/>
-          <w:szCs w:val="28"/>
-          <w:lang w:val="ru-RU"/>
-        </w:rPr>
-        <w:t xml:space="preserve"> задачи по этой теме</w:t>
-      </w:r>
-      <w:r>
-        <w:rPr>
-          <w:rFonts w:ascii="Calibri" w:hAnsi="Calibri" w:cs="Calibri"/>
-          <w:sz w:val="28"/>
-          <w:szCs w:val="28"/>
-          <w:lang w:val="ru-RU"/>
-        </w:rPr>
-        <w:t>:</w:t>
       </w:r>
     </w:p>
     <w:p>
@@ -1358,82 +1133,17 @@
         <w:jc w:val="both"/>
         <w:rPr>
           <w:rFonts w:ascii="Calibri" w:hAnsi="Calibri" w:cs="Calibri"/>
-          <w:sz w:val="28"/>
-          <w:szCs w:val="28"/>
-          <w:lang w:val="ru-RU"/>
-        </w:rPr>
-      </w:pPr>
-      <w:r>
-        <w:rPr>
-          <w:rFonts w:ascii="Calibri" w:hAnsi="Calibri" w:cs="Calibri"/>
-          <w:sz w:val="28"/>
-          <w:szCs w:val="28"/>
-          <w:lang w:val="ru-RU"/>
-        </w:rPr>
-        <w:t xml:space="preserve">Он может </w:t>
-      </w:r>
-      <w:r>
-        <w:rPr>
-          <w:rFonts w:ascii="Calibri" w:hAnsi="Calibri" w:cs="Calibri"/>
-          <w:sz w:val="28"/>
-          <w:szCs w:val="28"/>
-          <w:lang w:val="ru-RU"/>
-        </w:rPr>
-        <w:t>проверить правильно ли ег</w:t>
-      </w:r>
-      <w:r>
-        <w:rPr>
-          <w:rFonts w:ascii="Calibri" w:hAnsi="Calibri" w:cs="Calibri"/>
-          <w:sz w:val="28"/>
-          <w:szCs w:val="28"/>
-          <w:lang w:val="ru-RU"/>
-        </w:rPr>
-        <w:t>о программа заработала на тесте</w:t>
-      </w:r>
-      <w:r>
-        <w:rPr>
-          <w:rFonts w:ascii="Calibri" w:hAnsi="Calibri" w:cs="Calibri"/>
-          <w:sz w:val="28"/>
-          <w:szCs w:val="28"/>
-          <w:lang w:val="ru-RU"/>
-        </w:rPr>
-        <w:t xml:space="preserve"> из условия</w:t>
-      </w:r>
-      <w:r>
-        <w:rPr>
-          <w:rFonts w:ascii="Calibri" w:hAnsi="Calibri" w:cs="Calibri"/>
-          <w:sz w:val="28"/>
-          <w:szCs w:val="28"/>
-          <w:lang w:val="ru-RU"/>
-        </w:rPr>
-        <w:t>,</w:t>
-      </w:r>
-      <w:r>
-        <w:rPr>
-          <w:rFonts w:ascii="Calibri" w:hAnsi="Calibri" w:cs="Calibri"/>
-          <w:sz w:val="28"/>
-          <w:szCs w:val="28"/>
-          <w:lang w:val="ru-RU"/>
-        </w:rPr>
-        <w:t xml:space="preserve"> вбив то</w:t>
-      </w:r>
-      <w:r>
-        <w:rPr>
-          <w:rFonts w:ascii="Calibri" w:hAnsi="Calibri" w:cs="Calibri"/>
-          <w:sz w:val="28"/>
-          <w:szCs w:val="28"/>
-          <w:lang w:val="ru-RU"/>
-        </w:rPr>
-        <w:t>,</w:t>
-      </w:r>
-      <w:r>
-        <w:rPr>
-          <w:rFonts w:ascii="Calibri" w:hAnsi="Calibri" w:cs="Calibri"/>
-          <w:sz w:val="28"/>
-          <w:szCs w:val="28"/>
-          <w:lang w:val="ru-RU"/>
-        </w:rPr>
-        <w:t xml:space="preserve"> что она вывела в ответ</w:t>
+          <w:lang w:val="ru-RU"/>
+        </w:rPr>
+      </w:pPr>
+      <w:r>
+        <w:rPr>
+          <w:rFonts w:ascii="Calibri" w:hAnsi="Calibri" w:cs="Calibri"/>
+          <w:sz w:val="28"/>
+          <w:szCs w:val="28"/>
+          <w:lang w:val="ru-RU"/>
+        </w:rPr>
+        <w:t>Можно увеличить или уменьшить скорость данной визуализации</w:t>
       </w:r>
       <w:r>
         <w:rPr>
@@ -1443,6 +1153,257 @@
           <w:lang w:val="ru-RU"/>
         </w:rPr>
         <w:t>.</w:t>
+      </w:r>
+    </w:p>
+    <w:p>
+      <w:pPr>
+        <w:rPr>
+          <w:rFonts w:ascii="Calibri" w:hAnsi="Calibri" w:cs="Calibri"/>
+          <w:sz w:val="28"/>
+          <w:szCs w:val="28"/>
+          <w:lang w:val="ru-RU"/>
+        </w:rPr>
+      </w:pPr>
+      <w:r>
+        <w:rPr>
+          <w:rFonts w:ascii="Calibri" w:hAnsi="Calibri" w:cs="Calibri"/>
+          <w:sz w:val="28"/>
+          <w:szCs w:val="28"/>
+          <w:lang w:val="ru-RU"/>
+        </w:rPr>
+        <w:br w:type="page"/>
+      </w:r>
+    </w:p>
+    <w:p>
+      <w:pPr>
+        <w:spacing w:line="360" w:lineRule="auto"/>
+        <w:jc w:val="both"/>
+        <w:rPr>
+          <w:rFonts w:ascii="Calibri" w:hAnsi="Calibri" w:cs="Calibri"/>
+          <w:sz w:val="28"/>
+          <w:szCs w:val="28"/>
+          <w:lang w:val="ru-RU"/>
+        </w:rPr>
+      </w:pPr>
+    </w:p>
+    <w:p>
+      <w:pPr>
+        <w:outlineLvl w:val="0"/>
+        <w:rPr>
+          <w:rFonts w:ascii="Times New Roman" w:eastAsia="Times New Roman" w:hAnsi="Times New Roman" w:cs="Times New Roman"/>
+          <w:sz w:val="28"/>
+          <w:szCs w:val="28"/>
+          <w:lang w:val="ru-RU" w:eastAsia="ru-RU"/>
+        </w:rPr>
+      </w:pPr>
+      <w:r>
+        <w:rPr>
+          <w:rFonts w:ascii="Calibri" w:hAnsi="Calibri" w:cs="Calibri"/>
+          <w:sz w:val="28"/>
+          <w:szCs w:val="28"/>
+          <w:u w:val="single"/>
+          <w:lang w:val="ru-RU"/>
+        </w:rPr>
+        <w:t>Действие</w:t>
+      </w:r>
+      <w:r>
+        <w:rPr>
+          <w:rFonts w:ascii="Calibri" w:hAnsi="Calibri" w:cs="Calibri"/>
+          <w:sz w:val="28"/>
+          <w:szCs w:val="28"/>
+          <w:u w:val="single"/>
+          <w:lang w:val="ru-RU"/>
+        </w:rPr>
+        <w:t xml:space="preserve"> 3</w:t>
+      </w:r>
+      <w:r>
+        <w:rPr>
+          <w:rFonts w:ascii="Calibri" w:hAnsi="Calibri" w:cs="Calibri"/>
+          <w:sz w:val="28"/>
+          <w:szCs w:val="28"/>
+          <w:u w:val="single"/>
+          <w:lang w:val="ru-RU"/>
+        </w:rPr>
+        <w:t>:</w:t>
+      </w:r>
+      <w:r>
+        <w:rPr>
+          <w:rFonts w:ascii="Calibri" w:hAnsi="Calibri" w:cs="Calibri"/>
+          <w:sz w:val="28"/>
+          <w:szCs w:val="28"/>
+          <w:lang w:val="ru-RU"/>
+        </w:rPr>
+        <w:t xml:space="preserve"> </w:t>
+      </w:r>
+      <w:r>
+        <w:rPr>
+          <w:rFonts w:eastAsia="Times New Roman" w:cs="Times New Roman"/>
+          <w:color w:val="000000"/>
+          <w:sz w:val="28"/>
+          <w:szCs w:val="28"/>
+          <w:shd w:val="clear" w:color="auto" w:fill="FFFFFF"/>
+          <w:lang w:val="ru-RU" w:eastAsia="ru-RU"/>
+        </w:rPr>
+        <w:t>Выполнение заданий для самопроверки знаний</w:t>
+      </w:r>
+    </w:p>
+    <w:p>
+      <w:pPr>
+        <w:spacing w:line="360" w:lineRule="auto"/>
+        <w:jc w:val="both"/>
+        <w:outlineLvl w:val="0"/>
+        <w:rPr>
+          <w:rFonts w:ascii="Calibri" w:hAnsi="Calibri" w:cs="Calibri"/>
+          <w:sz w:val="28"/>
+          <w:szCs w:val="28"/>
+          <w:u w:val="single"/>
+          <w:lang w:val="ru-RU"/>
+        </w:rPr>
+      </w:pPr>
+    </w:p>
+    <w:p>
+      <w:pPr>
+        <w:spacing w:line="360" w:lineRule="auto"/>
+        <w:jc w:val="both"/>
+        <w:outlineLvl w:val="0"/>
+        <w:rPr>
+          <w:rFonts w:ascii="Calibri" w:hAnsi="Calibri" w:cs="Calibri"/>
+          <w:sz w:val="28"/>
+          <w:szCs w:val="28"/>
+          <w:u w:val="single"/>
+          <w:lang w:val="ru-RU"/>
+        </w:rPr>
+      </w:pPr>
+      <w:r>
+        <w:rPr>
+          <w:rFonts w:ascii="Calibri" w:hAnsi="Calibri" w:cs="Calibri"/>
+          <w:sz w:val="28"/>
+          <w:szCs w:val="28"/>
+          <w:u w:val="single"/>
+          <w:lang w:val="ru-RU"/>
+        </w:rPr>
+        <w:t>Сценарий:</w:t>
+      </w:r>
+    </w:p>
+    <w:p>
+      <w:pPr>
+        <w:spacing w:line="360" w:lineRule="auto"/>
+        <w:jc w:val="both"/>
+        <w:outlineLvl w:val="0"/>
+        <w:rPr>
+          <w:rFonts w:ascii="Calibri" w:hAnsi="Calibri" w:cs="Calibri"/>
+          <w:sz w:val="28"/>
+          <w:szCs w:val="28"/>
+          <w:lang w:val="ru-RU"/>
+        </w:rPr>
+      </w:pPr>
+      <w:r>
+        <w:rPr>
+          <w:rFonts w:ascii="Calibri" w:hAnsi="Calibri" w:cs="Calibri"/>
+          <w:sz w:val="28"/>
+          <w:szCs w:val="28"/>
+          <w:lang w:val="ru-RU"/>
+        </w:rPr>
+        <w:t>После просмотра устройства алгоритма пользователь может</w:t>
+      </w:r>
+      <w:r>
+        <w:rPr>
+          <w:rFonts w:ascii="Calibri" w:hAnsi="Calibri" w:cs="Calibri"/>
+          <w:sz w:val="28"/>
+          <w:szCs w:val="28"/>
+          <w:lang w:val="ru-RU"/>
+        </w:rPr>
+        <w:t xml:space="preserve"> </w:t>
+      </w:r>
+      <w:r>
+        <w:rPr>
+          <w:rFonts w:ascii="Calibri" w:hAnsi="Calibri" w:cs="Calibri"/>
+          <w:sz w:val="28"/>
+          <w:szCs w:val="28"/>
+          <w:lang w:val="ru-RU"/>
+        </w:rPr>
+        <w:t>вернуться</w:t>
+      </w:r>
+      <w:r>
+        <w:rPr>
+          <w:rFonts w:ascii="Calibri" w:hAnsi="Calibri" w:cs="Calibri"/>
+          <w:sz w:val="28"/>
+          <w:szCs w:val="28"/>
+          <w:lang w:val="ru-RU"/>
+        </w:rPr>
+        <w:t xml:space="preserve"> на главную страницу, или </w:t>
+      </w:r>
+      <w:r>
+        <w:rPr>
+          <w:rFonts w:ascii="Calibri" w:hAnsi="Calibri" w:cs="Calibri"/>
+          <w:sz w:val="28"/>
+          <w:szCs w:val="28"/>
+          <w:lang w:val="ru-RU"/>
+        </w:rPr>
+        <w:t>“</w:t>
+      </w:r>
+      <w:r>
+        <w:rPr>
+          <w:rFonts w:ascii="Calibri" w:hAnsi="Calibri" w:cs="Calibri"/>
+          <w:sz w:val="28"/>
+          <w:szCs w:val="28"/>
+          <w:lang w:val="ru-RU"/>
+        </w:rPr>
+        <w:t>перейти</w:t>
+      </w:r>
+      <w:r>
+        <w:rPr>
+          <w:rFonts w:ascii="Calibri" w:hAnsi="Calibri" w:cs="Calibri"/>
+          <w:sz w:val="28"/>
+          <w:szCs w:val="28"/>
+          <w:lang w:val="ru-RU"/>
+        </w:rPr>
+        <w:t>”</w:t>
+      </w:r>
+      <w:r>
+        <w:rPr>
+          <w:rFonts w:ascii="Calibri" w:hAnsi="Calibri" w:cs="Calibri"/>
+          <w:sz w:val="28"/>
+          <w:szCs w:val="28"/>
+          <w:lang w:val="ru-RU"/>
+        </w:rPr>
+        <w:t xml:space="preserve"> в следующий раздел, чтобы </w:t>
+      </w:r>
+      <w:r>
+        <w:rPr>
+          <w:rFonts w:ascii="Calibri" w:hAnsi="Calibri" w:cs="Calibri"/>
+          <w:sz w:val="28"/>
+          <w:szCs w:val="28"/>
+          <w:lang w:val="ru-RU"/>
+        </w:rPr>
+        <w:t xml:space="preserve">обработать материал, решив некоторые </w:t>
+      </w:r>
+      <w:r>
+        <w:rPr>
+          <w:rFonts w:ascii="Calibri" w:hAnsi="Calibri" w:cs="Calibri"/>
+          <w:sz w:val="28"/>
+          <w:szCs w:val="28"/>
+          <w:lang w:val="ru-RU"/>
+        </w:rPr>
+        <w:t>типовые</w:t>
+      </w:r>
+      <w:r>
+        <w:rPr>
+          <w:rFonts w:ascii="Calibri" w:hAnsi="Calibri" w:cs="Calibri"/>
+          <w:sz w:val="28"/>
+          <w:szCs w:val="28"/>
+          <w:lang w:val="ru-RU"/>
+        </w:rPr>
+        <w:t xml:space="preserve"> задачи по этой теме</w:t>
+      </w:r>
+      <w:r>
+        <w:rPr>
+          <w:rFonts w:ascii="Calibri" w:hAnsi="Calibri" w:cs="Calibri"/>
+          <w:sz w:val="28"/>
+          <w:szCs w:val="28"/>
+          <w:lang w:val="ru-RU"/>
+        </w:rPr>
+        <w:t>:</w:t>
       </w:r>
     </w:p>
     <w:p>
@@ -1461,7 +1422,124 @@
           <w:lang w:val="ru-RU"/>
         </w:rPr>
       </w:pPr>
+      <w:r>
+        <w:rPr>
+          <w:rFonts w:ascii="Calibri" w:hAnsi="Calibri" w:cs="Calibri"/>
+          <w:sz w:val="28"/>
+          <w:szCs w:val="28"/>
+          <w:lang w:val="ru-RU"/>
+        </w:rPr>
+        <w:t xml:space="preserve">Он может </w:t>
+      </w:r>
+      <w:r>
+        <w:rPr>
+          <w:rFonts w:ascii="Calibri" w:hAnsi="Calibri" w:cs="Calibri"/>
+          <w:sz w:val="28"/>
+          <w:szCs w:val="28"/>
+          <w:lang w:val="ru-RU"/>
+        </w:rPr>
+        <w:t>проверить правильно ли ег</w:t>
+      </w:r>
+      <w:r>
+        <w:rPr>
+          <w:rFonts w:ascii="Calibri" w:hAnsi="Calibri" w:cs="Calibri"/>
+          <w:sz w:val="28"/>
+          <w:szCs w:val="28"/>
+          <w:lang w:val="ru-RU"/>
+        </w:rPr>
+        <w:t>о программа заработала на тесте</w:t>
+      </w:r>
+      <w:r>
+        <w:rPr>
+          <w:rFonts w:ascii="Calibri" w:hAnsi="Calibri" w:cs="Calibri"/>
+          <w:sz w:val="28"/>
+          <w:szCs w:val="28"/>
+          <w:lang w:val="ru-RU"/>
+        </w:rPr>
+        <w:t xml:space="preserve"> из условия</w:t>
+      </w:r>
+      <w:r>
+        <w:rPr>
+          <w:rFonts w:ascii="Calibri" w:hAnsi="Calibri" w:cs="Calibri"/>
+          <w:sz w:val="28"/>
+          <w:szCs w:val="28"/>
+          <w:lang w:val="ru-RU"/>
+        </w:rPr>
+        <w:t>,</w:t>
+      </w:r>
+      <w:r>
+        <w:rPr>
+          <w:rFonts w:ascii="Calibri" w:hAnsi="Calibri" w:cs="Calibri"/>
+          <w:sz w:val="28"/>
+          <w:szCs w:val="28"/>
+          <w:lang w:val="ru-RU"/>
+        </w:rPr>
+        <w:t xml:space="preserve"> </w:t>
+      </w:r>
+      <w:r>
+        <w:rPr>
+          <w:rFonts w:ascii="Calibri" w:hAnsi="Calibri" w:cs="Calibri"/>
+          <w:sz w:val="28"/>
+          <w:szCs w:val="28"/>
+          <w:lang w:val="ru-RU"/>
+        </w:rPr>
+        <w:t xml:space="preserve">подставив полученный ответ в </w:t>
+      </w:r>
+      <w:r>
+        <w:rPr>
+          <w:rFonts w:ascii="Calibri" w:hAnsi="Calibri" w:cs="Calibri"/>
+          <w:sz w:val="28"/>
+          <w:szCs w:val="28"/>
+          <w:lang w:val="en-GB"/>
+        </w:rPr>
+        <w:t>“</w:t>
+      </w:r>
       <w:bookmarkStart w:id="0" w:name="_GoBack"/>
+      <w:bookmarkEnd w:id="0"/>
+      <w:r>
+        <w:rPr>
+          <w:rFonts w:ascii="Calibri" w:hAnsi="Calibri" w:cs="Calibri"/>
+          <w:sz w:val="28"/>
+          <w:szCs w:val="28"/>
+          <w:lang w:val="ru-RU"/>
+        </w:rPr>
+        <w:t>окно самопроверки</w:t>
+      </w:r>
+      <w:r>
+        <w:rPr>
+          <w:rFonts w:ascii="Calibri" w:hAnsi="Calibri" w:cs="Calibri"/>
+          <w:sz w:val="28"/>
+          <w:szCs w:val="28"/>
+          <w:lang w:val="ru-RU"/>
+        </w:rPr>
+        <w:t>”</w:t>
+      </w:r>
+      <w:r>
+        <w:rPr>
+          <w:rFonts w:ascii="Calibri" w:hAnsi="Calibri" w:cs="Calibri"/>
+          <w:sz w:val="28"/>
+          <w:szCs w:val="28"/>
+          <w:lang w:val="ru-RU"/>
+        </w:rPr>
+        <w:t>.</w:t>
+      </w:r>
+    </w:p>
+    <w:p>
+      <w:pPr>
+        <w:pStyle w:val="a3"/>
+        <w:numPr>
+          <w:ilvl w:val="0"/>
+          <w:numId w:val="3"/>
+        </w:numPr>
+        <w:spacing w:line="360" w:lineRule="auto"/>
+        <w:jc w:val="both"/>
+        <w:rPr>
+          <w:rFonts w:ascii="Calibri" w:hAnsi="Calibri" w:cs="Calibri"/>
+          <w:sz w:val="28"/>
+          <w:szCs w:val="28"/>
+          <w:lang w:val="ru-RU"/>
+        </w:rPr>
+      </w:pPr>
       <w:r>
         <w:rPr>
           <w:rFonts w:ascii="Calibri" w:hAnsi="Calibri" w:cs="Calibri"/>
@@ -1516,7 +1594,6 @@
         </w:rPr>
         <w:t xml:space="preserve"> иначе – красного.</w:t>
       </w:r>
-      <w:bookmarkEnd w:id="0"/>
     </w:p>
     <w:sectPr>
       <w:pgSz w:w="11900" w:h="16840"/>
